--- a/storage/template/undangan_gelar.docx
+++ b/storage/template/undangan_gelar.docx
@@ -278,11 +278,19 @@
         </w:rPr>
         <w:t xml:space="preserve">  </w:t>
       </w:r>
-      <w:r>
-        <w:rPr>
-          <w:rFonts w:ascii="Arial" w:hAnsi="Arial" w:cs="Arial"/>
-        </w:rPr>
-        <w:t xml:space="preserve">Nomor : B/ND - </w:t>
+      <w:proofErr w:type="spellStart"/>
+      <w:r>
+        <w:rPr>
+          <w:rFonts w:ascii="Arial" w:hAnsi="Arial" w:cs="Arial"/>
+        </w:rPr>
+        <w:t>Nomor</w:t>
+      </w:r>
+      <w:proofErr w:type="spellEnd"/>
+      <w:r>
+        <w:rPr>
+          <w:rFonts w:ascii="Arial" w:hAnsi="Arial" w:cs="Arial"/>
+        </w:rPr>
+        <w:t xml:space="preserve"> : B/ND - </w:t>
       </w:r>
       <w:r>
         <w:rPr>
@@ -386,6 +394,7 @@
         </w:rPr>
         <w:t>/</w:t>
       </w:r>
+      <w:proofErr w:type="spellStart"/>
       <w:r>
         <w:rPr>
           <w:rFonts w:ascii="Arial" w:hAnsi="Arial" w:cs="Arial"/>
@@ -398,6 +407,7 @@
         </w:rPr>
         <w:t>akkum</w:t>
       </w:r>
+      <w:proofErr w:type="spellEnd"/>
     </w:p>
     <w:p>
       <w:pPr>
@@ -478,19 +488,57 @@
                                 <w:rFonts w:ascii="Arial" w:hAnsi="Arial" w:cs="Arial"/>
                               </w:rPr>
                             </w:pPr>
+                            <w:proofErr w:type="spellStart"/>
                             <w:r>
                               <w:rPr>
                                 <w:rFonts w:ascii="Arial" w:hAnsi="Arial" w:cs="Arial"/>
                               </w:rPr>
                               <w:t>Kepada</w:t>
                             </w:r>
+                            <w:proofErr w:type="spellEnd"/>
                             <w:r>
                               <w:rPr>
                                 <w:rFonts w:ascii="Arial" w:hAnsi="Arial" w:cs="Arial"/>
                               </w:rPr>
                               <w:tab/>
-                              <w:t>: Yth. 1. Para Pemeriksa Utama Biroprovos</w:t>
+                              <w:t xml:space="preserve">: </w:t>
                             </w:r>
+                            <w:proofErr w:type="spellStart"/>
+                            <w:r>
+                              <w:rPr>
+                                <w:rFonts w:ascii="Arial" w:hAnsi="Arial" w:cs="Arial"/>
+                              </w:rPr>
+                              <w:t>Yth</w:t>
+                            </w:r>
+                            <w:proofErr w:type="spellEnd"/>
+                            <w:r>
+                              <w:rPr>
+                                <w:rFonts w:ascii="Arial" w:hAnsi="Arial" w:cs="Arial"/>
+                              </w:rPr>
+                              <w:t xml:space="preserve">. 1. Para </w:t>
+                            </w:r>
+                            <w:proofErr w:type="spellStart"/>
+                            <w:r>
+                              <w:rPr>
+                                <w:rFonts w:ascii="Arial" w:hAnsi="Arial" w:cs="Arial"/>
+                              </w:rPr>
+                              <w:t>Pemeriksa</w:t>
+                            </w:r>
+                            <w:proofErr w:type="spellEnd"/>
+                            <w:r>
+                              <w:rPr>
+                                <w:rFonts w:ascii="Arial" w:hAnsi="Arial" w:cs="Arial"/>
+                              </w:rPr>
+                              <w:t xml:space="preserve"> Utama </w:t>
+                            </w:r>
+                            <w:proofErr w:type="spellStart"/>
+                            <w:r>
+                              <w:rPr>
+                                <w:rFonts w:ascii="Arial" w:hAnsi="Arial" w:cs="Arial"/>
+                              </w:rPr>
+                              <w:t>Biroprovos</w:t>
+                            </w:r>
+                            <w:proofErr w:type="spellEnd"/>
                           </w:p>
                           <w:p>
                             <w:pPr>
@@ -510,8 +558,30 @@
                                 <w:rFonts w:ascii="Arial" w:hAnsi="Arial" w:cs="Arial"/>
                               </w:rPr>
                               <w:tab/>
-                              <w:t xml:space="preserve">          2. Para Pemeriksa Madya Biroprovos</w:t>
+                              <w:t xml:space="preserve">          2. Para </w:t>
                             </w:r>
+                            <w:proofErr w:type="spellStart"/>
+                            <w:r>
+                              <w:rPr>
+                                <w:rFonts w:ascii="Arial" w:hAnsi="Arial" w:cs="Arial"/>
+                              </w:rPr>
+                              <w:t>Pemeriksa</w:t>
+                            </w:r>
+                            <w:proofErr w:type="spellEnd"/>
+                            <w:r>
+                              <w:rPr>
+                                <w:rFonts w:ascii="Arial" w:hAnsi="Arial" w:cs="Arial"/>
+                              </w:rPr>
+                              <w:t xml:space="preserve"> Madya </w:t>
+                            </w:r>
+                            <w:proofErr w:type="spellStart"/>
+                            <w:r>
+                              <w:rPr>
+                                <w:rFonts w:ascii="Arial" w:hAnsi="Arial" w:cs="Arial"/>
+                              </w:rPr>
+                              <w:t>Biroprovos</w:t>
+                            </w:r>
+                            <w:proofErr w:type="spellEnd"/>
                           </w:p>
                           <w:p>
                             <w:pPr>
@@ -531,8 +601,44 @@
                                 <w:rFonts w:ascii="Arial" w:hAnsi="Arial" w:cs="Arial"/>
                               </w:rPr>
                               <w:tab/>
-                              <w:t xml:space="preserve">          3. Para Kasubbag Baggakkum Biroprovos</w:t>
+                              <w:t xml:space="preserve">          3. Para </w:t>
                             </w:r>
+                            <w:proofErr w:type="spellStart"/>
+                            <w:r>
+                              <w:rPr>
+                                <w:rFonts w:ascii="Arial" w:hAnsi="Arial" w:cs="Arial"/>
+                              </w:rPr>
+                              <w:t>Kasubbag</w:t>
+                            </w:r>
+                            <w:proofErr w:type="spellEnd"/>
+                            <w:r>
+                              <w:rPr>
+                                <w:rFonts w:ascii="Arial" w:hAnsi="Arial" w:cs="Arial"/>
+                              </w:rPr>
+                              <w:t xml:space="preserve"> </w:t>
+                            </w:r>
+                            <w:proofErr w:type="spellStart"/>
+                            <w:r>
+                              <w:rPr>
+                                <w:rFonts w:ascii="Arial" w:hAnsi="Arial" w:cs="Arial"/>
+                              </w:rPr>
+                              <w:t>Baggakkum</w:t>
+                            </w:r>
+                            <w:proofErr w:type="spellEnd"/>
+                            <w:r>
+                              <w:rPr>
+                                <w:rFonts w:ascii="Arial" w:hAnsi="Arial" w:cs="Arial"/>
+                              </w:rPr>
+                              <w:t xml:space="preserve"> </w:t>
+                            </w:r>
+                            <w:proofErr w:type="spellStart"/>
+                            <w:r>
+                              <w:rPr>
+                                <w:rFonts w:ascii="Arial" w:hAnsi="Arial" w:cs="Arial"/>
+                              </w:rPr>
+                              <w:t>Biroprovos</w:t>
+                            </w:r>
+                            <w:proofErr w:type="spellEnd"/>
                           </w:p>
                           <w:p>
                             <w:pPr>
@@ -569,17 +675,47 @@
                               <w:tab/>
                               <w:t xml:space="preserve">: </w:t>
                             </w:r>
+                            <w:proofErr w:type="spellStart"/>
                             <w:r>
                               <w:rPr>
                                 <w:rFonts w:ascii="Arial" w:hAnsi="Arial" w:cs="Arial"/>
                               </w:rPr>
-                              <w:t xml:space="preserve">Plh. </w:t>
+                              <w:t>Plh</w:t>
                             </w:r>
+                            <w:proofErr w:type="spellEnd"/>
                             <w:r>
                               <w:rPr>
                                 <w:rFonts w:ascii="Arial" w:hAnsi="Arial" w:cs="Arial"/>
                               </w:rPr>
-                              <w:t>Kepala Bagian Penegakan Hukum</w:t>
+                              <w:t xml:space="preserve">. </w:t>
+                            </w:r>
+                            <w:proofErr w:type="spellStart"/>
+                            <w:r>
+                              <w:rPr>
+                                <w:rFonts w:ascii="Arial" w:hAnsi="Arial" w:cs="Arial"/>
+                              </w:rPr>
+                              <w:t>Kepala</w:t>
+                            </w:r>
+                            <w:proofErr w:type="spellEnd"/>
+                            <w:r>
+                              <w:rPr>
+                                <w:rFonts w:ascii="Arial" w:hAnsi="Arial" w:cs="Arial"/>
+                              </w:rPr>
+                              <w:t xml:space="preserve"> Bagian </w:t>
+                            </w:r>
+                            <w:proofErr w:type="spellStart"/>
+                            <w:r>
+                              <w:rPr>
+                                <w:rFonts w:ascii="Arial" w:hAnsi="Arial" w:cs="Arial"/>
+                              </w:rPr>
+                              <w:t>Penegakan</w:t>
+                            </w:r>
+                            <w:proofErr w:type="spellEnd"/>
+                            <w:r>
+                              <w:rPr>
+                                <w:rFonts w:ascii="Arial" w:hAnsi="Arial" w:cs="Arial"/>
+                              </w:rPr>
+                              <w:t xml:space="preserve"> Hukum</w:t>
                             </w:r>
                           </w:p>
                           <w:p>
@@ -599,12 +735,14 @@
                                 <w:u w:val="single"/>
                               </w:rPr>
                             </w:pPr>
+                            <w:proofErr w:type="spellStart"/>
                             <w:r>
                               <w:rPr>
                                 <w:rFonts w:ascii="Arial" w:hAnsi="Arial" w:cs="Arial"/>
                               </w:rPr>
                               <w:t>Perihal</w:t>
                             </w:r>
+                            <w:proofErr w:type="spellEnd"/>
                             <w:r>
                               <w:rPr>
                                 <w:rFonts w:ascii="Arial" w:hAnsi="Arial" w:cs="Arial"/>
@@ -612,13 +750,47 @@
                               <w:tab/>
                               <w:t xml:space="preserve">: </w:t>
                             </w:r>
+                            <w:proofErr w:type="spellStart"/>
                             <w:r>
                               <w:rPr>
                                 <w:rFonts w:ascii="Arial" w:hAnsi="Arial" w:cs="Arial"/>
                                 <w:u w:val="single"/>
                               </w:rPr>
-                              <w:t>undangan gelar perkara</w:t>
+                              <w:t>undangan</w:t>
                             </w:r>
+                            <w:proofErr w:type="spellEnd"/>
+                            <w:r>
+                              <w:rPr>
+                                <w:rFonts w:ascii="Arial" w:hAnsi="Arial" w:cs="Arial"/>
+                                <w:u w:val="single"/>
+                              </w:rPr>
+                              <w:t xml:space="preserve"> </w:t>
+                            </w:r>
+                            <w:proofErr w:type="spellStart"/>
+                            <w:r>
+                              <w:rPr>
+                                <w:rFonts w:ascii="Arial" w:hAnsi="Arial" w:cs="Arial"/>
+                                <w:u w:val="single"/>
+                              </w:rPr>
+                              <w:t>gelar</w:t>
+                            </w:r>
+                            <w:proofErr w:type="spellEnd"/>
+                            <w:r>
+                              <w:rPr>
+                                <w:rFonts w:ascii="Arial" w:hAnsi="Arial" w:cs="Arial"/>
+                                <w:u w:val="single"/>
+                              </w:rPr>
+                              <w:t xml:space="preserve"> </w:t>
+                            </w:r>
+                            <w:proofErr w:type="spellStart"/>
+                            <w:r>
+                              <w:rPr>
+                                <w:rFonts w:ascii="Arial" w:hAnsi="Arial" w:cs="Arial"/>
+                                <w:u w:val="single"/>
+                              </w:rPr>
+                              <w:t>perkara</w:t>
+                            </w:r>
+                            <w:proofErr w:type="spellEnd"/>
                           </w:p>
                           <w:p>
                             <w:pPr>
@@ -667,19 +839,57 @@
                           <w:rFonts w:ascii="Arial" w:hAnsi="Arial" w:cs="Arial"/>
                         </w:rPr>
                       </w:pPr>
+                      <w:proofErr w:type="spellStart"/>
                       <w:r>
                         <w:rPr>
                           <w:rFonts w:ascii="Arial" w:hAnsi="Arial" w:cs="Arial"/>
                         </w:rPr>
                         <w:t>Kepada</w:t>
                       </w:r>
+                      <w:proofErr w:type="spellEnd"/>
                       <w:r>
                         <w:rPr>
                           <w:rFonts w:ascii="Arial" w:hAnsi="Arial" w:cs="Arial"/>
                         </w:rPr>
                         <w:tab/>
-                        <w:t>: Yth. 1. Para Pemeriksa Utama Biroprovos</w:t>
+                        <w:t xml:space="preserve">: </w:t>
                       </w:r>
+                      <w:proofErr w:type="spellStart"/>
+                      <w:r>
+                        <w:rPr>
+                          <w:rFonts w:ascii="Arial" w:hAnsi="Arial" w:cs="Arial"/>
+                        </w:rPr>
+                        <w:t>Yth</w:t>
+                      </w:r>
+                      <w:proofErr w:type="spellEnd"/>
+                      <w:r>
+                        <w:rPr>
+                          <w:rFonts w:ascii="Arial" w:hAnsi="Arial" w:cs="Arial"/>
+                        </w:rPr>
+                        <w:t xml:space="preserve">. 1. Para </w:t>
+                      </w:r>
+                      <w:proofErr w:type="spellStart"/>
+                      <w:r>
+                        <w:rPr>
+                          <w:rFonts w:ascii="Arial" w:hAnsi="Arial" w:cs="Arial"/>
+                        </w:rPr>
+                        <w:t>Pemeriksa</w:t>
+                      </w:r>
+                      <w:proofErr w:type="spellEnd"/>
+                      <w:r>
+                        <w:rPr>
+                          <w:rFonts w:ascii="Arial" w:hAnsi="Arial" w:cs="Arial"/>
+                        </w:rPr>
+                        <w:t xml:space="preserve"> Utama </w:t>
+                      </w:r>
+                      <w:proofErr w:type="spellStart"/>
+                      <w:r>
+                        <w:rPr>
+                          <w:rFonts w:ascii="Arial" w:hAnsi="Arial" w:cs="Arial"/>
+                        </w:rPr>
+                        <w:t>Biroprovos</w:t>
+                      </w:r>
+                      <w:proofErr w:type="spellEnd"/>
                     </w:p>
                     <w:p>
                       <w:pPr>
@@ -699,8 +909,30 @@
                           <w:rFonts w:ascii="Arial" w:hAnsi="Arial" w:cs="Arial"/>
                         </w:rPr>
                         <w:tab/>
-                        <w:t xml:space="preserve">          2. Para Pemeriksa Madya Biroprovos</w:t>
+                        <w:t xml:space="preserve">          2. Para </w:t>
                       </w:r>
+                      <w:proofErr w:type="spellStart"/>
+                      <w:r>
+                        <w:rPr>
+                          <w:rFonts w:ascii="Arial" w:hAnsi="Arial" w:cs="Arial"/>
+                        </w:rPr>
+                        <w:t>Pemeriksa</w:t>
+                      </w:r>
+                      <w:proofErr w:type="spellEnd"/>
+                      <w:r>
+                        <w:rPr>
+                          <w:rFonts w:ascii="Arial" w:hAnsi="Arial" w:cs="Arial"/>
+                        </w:rPr>
+                        <w:t xml:space="preserve"> Madya </w:t>
+                      </w:r>
+                      <w:proofErr w:type="spellStart"/>
+                      <w:r>
+                        <w:rPr>
+                          <w:rFonts w:ascii="Arial" w:hAnsi="Arial" w:cs="Arial"/>
+                        </w:rPr>
+                        <w:t>Biroprovos</w:t>
+                      </w:r>
+                      <w:proofErr w:type="spellEnd"/>
                     </w:p>
                     <w:p>
                       <w:pPr>
@@ -720,8 +952,44 @@
                           <w:rFonts w:ascii="Arial" w:hAnsi="Arial" w:cs="Arial"/>
                         </w:rPr>
                         <w:tab/>
-                        <w:t xml:space="preserve">          3. Para Kasubbag Baggakkum Biroprovos</w:t>
+                        <w:t xml:space="preserve">          3. Para </w:t>
                       </w:r>
+                      <w:proofErr w:type="spellStart"/>
+                      <w:r>
+                        <w:rPr>
+                          <w:rFonts w:ascii="Arial" w:hAnsi="Arial" w:cs="Arial"/>
+                        </w:rPr>
+                        <w:t>Kasubbag</w:t>
+                      </w:r>
+                      <w:proofErr w:type="spellEnd"/>
+                      <w:r>
+                        <w:rPr>
+                          <w:rFonts w:ascii="Arial" w:hAnsi="Arial" w:cs="Arial"/>
+                        </w:rPr>
+                        <w:t xml:space="preserve"> </w:t>
+                      </w:r>
+                      <w:proofErr w:type="spellStart"/>
+                      <w:r>
+                        <w:rPr>
+                          <w:rFonts w:ascii="Arial" w:hAnsi="Arial" w:cs="Arial"/>
+                        </w:rPr>
+                        <w:t>Baggakkum</w:t>
+                      </w:r>
+                      <w:proofErr w:type="spellEnd"/>
+                      <w:r>
+                        <w:rPr>
+                          <w:rFonts w:ascii="Arial" w:hAnsi="Arial" w:cs="Arial"/>
+                        </w:rPr>
+                        <w:t xml:space="preserve"> </w:t>
+                      </w:r>
+                      <w:proofErr w:type="spellStart"/>
+                      <w:r>
+                        <w:rPr>
+                          <w:rFonts w:ascii="Arial" w:hAnsi="Arial" w:cs="Arial"/>
+                        </w:rPr>
+                        <w:t>Biroprovos</w:t>
+                      </w:r>
+                      <w:proofErr w:type="spellEnd"/>
                     </w:p>
                     <w:p>
                       <w:pPr>
@@ -758,17 +1026,47 @@
                         <w:tab/>
                         <w:t xml:space="preserve">: </w:t>
                       </w:r>
+                      <w:proofErr w:type="spellStart"/>
                       <w:r>
                         <w:rPr>
                           <w:rFonts w:ascii="Arial" w:hAnsi="Arial" w:cs="Arial"/>
                         </w:rPr>
-                        <w:t xml:space="preserve">Plh. </w:t>
+                        <w:t>Plh</w:t>
                       </w:r>
+                      <w:proofErr w:type="spellEnd"/>
                       <w:r>
                         <w:rPr>
                           <w:rFonts w:ascii="Arial" w:hAnsi="Arial" w:cs="Arial"/>
                         </w:rPr>
-                        <w:t>Kepala Bagian Penegakan Hukum</w:t>
+                        <w:t xml:space="preserve">. </w:t>
+                      </w:r>
+                      <w:proofErr w:type="spellStart"/>
+                      <w:r>
+                        <w:rPr>
+                          <w:rFonts w:ascii="Arial" w:hAnsi="Arial" w:cs="Arial"/>
+                        </w:rPr>
+                        <w:t>Kepala</w:t>
+                      </w:r>
+                      <w:proofErr w:type="spellEnd"/>
+                      <w:r>
+                        <w:rPr>
+                          <w:rFonts w:ascii="Arial" w:hAnsi="Arial" w:cs="Arial"/>
+                        </w:rPr>
+                        <w:t xml:space="preserve"> Bagian </w:t>
+                      </w:r>
+                      <w:proofErr w:type="spellStart"/>
+                      <w:r>
+                        <w:rPr>
+                          <w:rFonts w:ascii="Arial" w:hAnsi="Arial" w:cs="Arial"/>
+                        </w:rPr>
+                        <w:t>Penegakan</w:t>
+                      </w:r>
+                      <w:proofErr w:type="spellEnd"/>
+                      <w:r>
+                        <w:rPr>
+                          <w:rFonts w:ascii="Arial" w:hAnsi="Arial" w:cs="Arial"/>
+                        </w:rPr>
+                        <w:t xml:space="preserve"> Hukum</w:t>
                       </w:r>
                     </w:p>
                     <w:p>
@@ -788,12 +1086,14 @@
                           <w:u w:val="single"/>
                         </w:rPr>
                       </w:pPr>
+                      <w:proofErr w:type="spellStart"/>
                       <w:r>
                         <w:rPr>
                           <w:rFonts w:ascii="Arial" w:hAnsi="Arial" w:cs="Arial"/>
                         </w:rPr>
                         <w:t>Perihal</w:t>
                       </w:r>
+                      <w:proofErr w:type="spellEnd"/>
                       <w:r>
                         <w:rPr>
                           <w:rFonts w:ascii="Arial" w:hAnsi="Arial" w:cs="Arial"/>
@@ -801,13 +1101,47 @@
                         <w:tab/>
                         <w:t xml:space="preserve">: </w:t>
                       </w:r>
+                      <w:proofErr w:type="spellStart"/>
                       <w:r>
                         <w:rPr>
                           <w:rFonts w:ascii="Arial" w:hAnsi="Arial" w:cs="Arial"/>
                           <w:u w:val="single"/>
                         </w:rPr>
-                        <w:t>undangan gelar perkara</w:t>
+                        <w:t>undangan</w:t>
                       </w:r>
+                      <w:proofErr w:type="spellEnd"/>
+                      <w:r>
+                        <w:rPr>
+                          <w:rFonts w:ascii="Arial" w:hAnsi="Arial" w:cs="Arial"/>
+                          <w:u w:val="single"/>
+                        </w:rPr>
+                        <w:t xml:space="preserve"> </w:t>
+                      </w:r>
+                      <w:proofErr w:type="spellStart"/>
+                      <w:r>
+                        <w:rPr>
+                          <w:rFonts w:ascii="Arial" w:hAnsi="Arial" w:cs="Arial"/>
+                          <w:u w:val="single"/>
+                        </w:rPr>
+                        <w:t>gelar</w:t>
+                      </w:r>
+                      <w:proofErr w:type="spellEnd"/>
+                      <w:r>
+                        <w:rPr>
+                          <w:rFonts w:ascii="Arial" w:hAnsi="Arial" w:cs="Arial"/>
+                          <w:u w:val="single"/>
+                        </w:rPr>
+                        <w:t xml:space="preserve"> </w:t>
+                      </w:r>
+                      <w:proofErr w:type="spellStart"/>
+                      <w:r>
+                        <w:rPr>
+                          <w:rFonts w:ascii="Arial" w:hAnsi="Arial" w:cs="Arial"/>
+                          <w:u w:val="single"/>
+                        </w:rPr>
+                        <w:t>perkara</w:t>
+                      </w:r>
+                      <w:proofErr w:type="spellEnd"/>
                     </w:p>
                     <w:p>
                       <w:pPr>
@@ -907,7 +1241,20 @@
           <w:rFonts w:ascii="Arial" w:hAnsi="Arial" w:cs="Arial"/>
         </w:rPr>
         <w:tab/>
-        <w:t>Rujukan :</w:t>
+      </w:r>
+      <w:proofErr w:type="spellStart"/>
+      <w:r>
+        <w:rPr>
+          <w:rFonts w:ascii="Arial" w:hAnsi="Arial" w:cs="Arial"/>
+        </w:rPr>
+        <w:t>Rujukan</w:t>
+      </w:r>
+      <w:proofErr w:type="spellEnd"/>
+      <w:r>
+        <w:rPr>
+          <w:rFonts w:ascii="Arial" w:hAnsi="Arial" w:cs="Arial"/>
+        </w:rPr>
+        <w:t xml:space="preserve"> :</w:t>
       </w:r>
     </w:p>
     <w:p>
@@ -932,19 +1279,101 @@
           <w:rFonts w:ascii="Arial" w:hAnsi="Arial" w:cs="Arial"/>
         </w:rPr>
       </w:pPr>
+      <w:proofErr w:type="spellStart"/>
       <w:r>
         <w:rPr>
           <w:rFonts w:ascii="Arial" w:hAnsi="Arial" w:cs="Arial"/>
           <w:spacing w:val="-4"/>
         </w:rPr>
-        <w:t xml:space="preserve">Undang-Undang Nomor 2 Tahun 2002 tentang </w:t>
-      </w:r>
+        <w:t>Undang-Undang</w:t>
+      </w:r>
+      <w:proofErr w:type="spellEnd"/>
       <w:r>
         <w:rPr>
           <w:rFonts w:ascii="Arial" w:hAnsi="Arial" w:cs="Arial"/>
           <w:spacing w:val="-4"/>
         </w:rPr>
-        <w:t>Kepolisian Negara Republik Indonesia</w:t>
+        <w:t xml:space="preserve"> </w:t>
+      </w:r>
+      <w:proofErr w:type="spellStart"/>
+      <w:r>
+        <w:rPr>
+          <w:rFonts w:ascii="Arial" w:hAnsi="Arial" w:cs="Arial"/>
+          <w:spacing w:val="-4"/>
+        </w:rPr>
+        <w:t>Nomor</w:t>
+      </w:r>
+      <w:proofErr w:type="spellEnd"/>
+      <w:r>
+        <w:rPr>
+          <w:rFonts w:ascii="Arial" w:hAnsi="Arial" w:cs="Arial"/>
+          <w:spacing w:val="-4"/>
+        </w:rPr>
+        <w:t xml:space="preserve"> 2 </w:t>
+      </w:r>
+      <w:proofErr w:type="spellStart"/>
+      <w:r>
+        <w:rPr>
+          <w:rFonts w:ascii="Arial" w:hAnsi="Arial" w:cs="Arial"/>
+          <w:spacing w:val="-4"/>
+        </w:rPr>
+        <w:t>Tahun</w:t>
+      </w:r>
+      <w:proofErr w:type="spellEnd"/>
+      <w:r>
+        <w:rPr>
+          <w:rFonts w:ascii="Arial" w:hAnsi="Arial" w:cs="Arial"/>
+          <w:spacing w:val="-4"/>
+        </w:rPr>
+        <w:t xml:space="preserve"> 2002 </w:t>
+      </w:r>
+      <w:proofErr w:type="spellStart"/>
+      <w:r>
+        <w:rPr>
+          <w:rFonts w:ascii="Arial" w:hAnsi="Arial" w:cs="Arial"/>
+          <w:spacing w:val="-4"/>
+        </w:rPr>
+        <w:t>tentang</w:t>
+      </w:r>
+      <w:proofErr w:type="spellEnd"/>
+      <w:r>
+        <w:rPr>
+          <w:rFonts w:ascii="Arial" w:hAnsi="Arial" w:cs="Arial"/>
+          <w:spacing w:val="-4"/>
+        </w:rPr>
+        <w:t xml:space="preserve"> </w:t>
+      </w:r>
+      <w:proofErr w:type="spellStart"/>
+      <w:r>
+        <w:rPr>
+          <w:rFonts w:ascii="Arial" w:hAnsi="Arial" w:cs="Arial"/>
+          <w:spacing w:val="-4"/>
+        </w:rPr>
+        <w:t>Kepolisian</w:t>
+      </w:r>
+      <w:proofErr w:type="spellEnd"/>
+      <w:r>
+        <w:rPr>
+          <w:rFonts w:ascii="Arial" w:hAnsi="Arial" w:cs="Arial"/>
+          <w:spacing w:val="-4"/>
+        </w:rPr>
+        <w:t xml:space="preserve"> Negara </w:t>
+      </w:r>
+      <w:proofErr w:type="spellStart"/>
+      <w:r>
+        <w:rPr>
+          <w:rFonts w:ascii="Arial" w:hAnsi="Arial" w:cs="Arial"/>
+          <w:spacing w:val="-4"/>
+        </w:rPr>
+        <w:t>Republik</w:t>
+      </w:r>
+      <w:proofErr w:type="spellEnd"/>
+      <w:r>
+        <w:rPr>
+          <w:rFonts w:ascii="Arial" w:hAnsi="Arial" w:cs="Arial"/>
+          <w:spacing w:val="-4"/>
+        </w:rPr>
+        <w:t xml:space="preserve"> Indonesia</w:t>
       </w:r>
       <w:r>
         <w:rPr>
@@ -1021,11 +1450,89 @@
       </w:r>
       <w:bookmarkStart w:id="2" w:name="OLE_LINK1"/>
       <w:bookmarkStart w:id="3" w:name="OLE_LINK2"/>
-      <w:r>
-        <w:rPr>
-          <w:rFonts w:ascii="Arial" w:hAnsi="Arial" w:cs="Arial"/>
-        </w:rPr>
-        <w:t>Peraturan Kepala Kepolisian Negara Republik Indonesia Nomor 2 Tahun 20</w:t>
+      <w:proofErr w:type="spellStart"/>
+      <w:r>
+        <w:rPr>
+          <w:rFonts w:ascii="Arial" w:hAnsi="Arial" w:cs="Arial"/>
+        </w:rPr>
+        <w:t>Peraturan</w:t>
+      </w:r>
+      <w:proofErr w:type="spellEnd"/>
+      <w:r>
+        <w:rPr>
+          <w:rFonts w:ascii="Arial" w:hAnsi="Arial" w:cs="Arial"/>
+        </w:rPr>
+        <w:t xml:space="preserve"> </w:t>
+      </w:r>
+      <w:proofErr w:type="spellStart"/>
+      <w:r>
+        <w:rPr>
+          <w:rFonts w:ascii="Arial" w:hAnsi="Arial" w:cs="Arial"/>
+        </w:rPr>
+        <w:t>Kepala</w:t>
+      </w:r>
+      <w:proofErr w:type="spellEnd"/>
+      <w:r>
+        <w:rPr>
+          <w:rFonts w:ascii="Arial" w:hAnsi="Arial" w:cs="Arial"/>
+        </w:rPr>
+        <w:t xml:space="preserve"> </w:t>
+      </w:r>
+      <w:proofErr w:type="spellStart"/>
+      <w:r>
+        <w:rPr>
+          <w:rFonts w:ascii="Arial" w:hAnsi="Arial" w:cs="Arial"/>
+        </w:rPr>
+        <w:t>Kepolisian</w:t>
+      </w:r>
+      <w:proofErr w:type="spellEnd"/>
+      <w:r>
+        <w:rPr>
+          <w:rFonts w:ascii="Arial" w:hAnsi="Arial" w:cs="Arial"/>
+        </w:rPr>
+        <w:t xml:space="preserve"> Negara </w:t>
+      </w:r>
+      <w:proofErr w:type="spellStart"/>
+      <w:r>
+        <w:rPr>
+          <w:rFonts w:ascii="Arial" w:hAnsi="Arial" w:cs="Arial"/>
+        </w:rPr>
+        <w:t>Republik</w:t>
+      </w:r>
+      <w:proofErr w:type="spellEnd"/>
+      <w:r>
+        <w:rPr>
+          <w:rFonts w:ascii="Arial" w:hAnsi="Arial" w:cs="Arial"/>
+        </w:rPr>
+        <w:t xml:space="preserve"> Indonesia </w:t>
+      </w:r>
+      <w:proofErr w:type="spellStart"/>
+      <w:r>
+        <w:rPr>
+          <w:rFonts w:ascii="Arial" w:hAnsi="Arial" w:cs="Arial"/>
+        </w:rPr>
+        <w:t>Nomor</w:t>
+      </w:r>
+      <w:proofErr w:type="spellEnd"/>
+      <w:r>
+        <w:rPr>
+          <w:rFonts w:ascii="Arial" w:hAnsi="Arial" w:cs="Arial"/>
+        </w:rPr>
+        <w:t xml:space="preserve"> 2 </w:t>
+      </w:r>
+      <w:proofErr w:type="spellStart"/>
+      <w:r>
+        <w:rPr>
+          <w:rFonts w:ascii="Arial" w:hAnsi="Arial" w:cs="Arial"/>
+        </w:rPr>
+        <w:t>Tahun</w:t>
+      </w:r>
+      <w:proofErr w:type="spellEnd"/>
+      <w:r>
+        <w:rPr>
+          <w:rFonts w:ascii="Arial" w:hAnsi="Arial" w:cs="Arial"/>
+        </w:rPr>
+        <w:t xml:space="preserve"> 20</w:t>
       </w:r>
       <w:r>
         <w:rPr>
@@ -1037,7 +1544,105 @@
         <w:rPr>
           <w:rFonts w:ascii="Arial" w:hAnsi="Arial" w:cs="Arial"/>
         </w:rPr>
-        <w:t>6 tentang Penyelesaian Pelanggaran Disiplin Anggota Kepolisian Negara Republik Indonesia</w:t>
+        <w:t xml:space="preserve">6 </w:t>
+      </w:r>
+      <w:proofErr w:type="spellStart"/>
+      <w:r>
+        <w:rPr>
+          <w:rFonts w:ascii="Arial" w:hAnsi="Arial" w:cs="Arial"/>
+        </w:rPr>
+        <w:t>tentang</w:t>
+      </w:r>
+      <w:proofErr w:type="spellEnd"/>
+      <w:r>
+        <w:rPr>
+          <w:rFonts w:ascii="Arial" w:hAnsi="Arial" w:cs="Arial"/>
+        </w:rPr>
+        <w:t xml:space="preserve"> </w:t>
+      </w:r>
+      <w:proofErr w:type="spellStart"/>
+      <w:r>
+        <w:rPr>
+          <w:rFonts w:ascii="Arial" w:hAnsi="Arial" w:cs="Arial"/>
+        </w:rPr>
+        <w:t>Penyelesaian</w:t>
+      </w:r>
+      <w:proofErr w:type="spellEnd"/>
+      <w:r>
+        <w:rPr>
+          <w:rFonts w:ascii="Arial" w:hAnsi="Arial" w:cs="Arial"/>
+        </w:rPr>
+        <w:t xml:space="preserve"> </w:t>
+      </w:r>
+      <w:proofErr w:type="spellStart"/>
+      <w:r>
+        <w:rPr>
+          <w:rFonts w:ascii="Arial" w:hAnsi="Arial" w:cs="Arial"/>
+        </w:rPr>
+        <w:t>Pelanggaran</w:t>
+      </w:r>
+      <w:proofErr w:type="spellEnd"/>
+      <w:r>
+        <w:rPr>
+          <w:rFonts w:ascii="Arial" w:hAnsi="Arial" w:cs="Arial"/>
+        </w:rPr>
+        <w:t xml:space="preserve"> </w:t>
+      </w:r>
+      <w:proofErr w:type="spellStart"/>
+      <w:r>
+        <w:rPr>
+          <w:rFonts w:ascii="Arial" w:hAnsi="Arial" w:cs="Arial"/>
+        </w:rPr>
+        <w:t>Disiplin</w:t>
+      </w:r>
+      <w:proofErr w:type="spellEnd"/>
+      <w:r>
+        <w:rPr>
+          <w:rFonts w:ascii="Arial" w:hAnsi="Arial" w:cs="Arial"/>
+        </w:rPr>
+        <w:t xml:space="preserve"> </w:t>
+      </w:r>
+      <w:proofErr w:type="spellStart"/>
+      <w:r>
+        <w:rPr>
+          <w:rFonts w:ascii="Arial" w:hAnsi="Arial" w:cs="Arial"/>
+        </w:rPr>
+        <w:t>Anggota</w:t>
+      </w:r>
+      <w:proofErr w:type="spellEnd"/>
+      <w:r>
+        <w:rPr>
+          <w:rFonts w:ascii="Arial" w:hAnsi="Arial" w:cs="Arial"/>
+        </w:rPr>
+        <w:t xml:space="preserve"> </w:t>
+      </w:r>
+      <w:proofErr w:type="spellStart"/>
+      <w:r>
+        <w:rPr>
+          <w:rFonts w:ascii="Arial" w:hAnsi="Arial" w:cs="Arial"/>
+        </w:rPr>
+        <w:t>Kepolisian</w:t>
+      </w:r>
+      <w:proofErr w:type="spellEnd"/>
+      <w:r>
+        <w:rPr>
+          <w:rFonts w:ascii="Arial" w:hAnsi="Arial" w:cs="Arial"/>
+        </w:rPr>
+        <w:t xml:space="preserve"> Negara </w:t>
+      </w:r>
+      <w:proofErr w:type="spellStart"/>
+      <w:r>
+        <w:rPr>
+          <w:rFonts w:ascii="Arial" w:hAnsi="Arial" w:cs="Arial"/>
+        </w:rPr>
+        <w:t>Republik</w:t>
+      </w:r>
+      <w:proofErr w:type="spellEnd"/>
+      <w:r>
+        <w:rPr>
+          <w:rFonts w:ascii="Arial" w:hAnsi="Arial" w:cs="Arial"/>
+        </w:rPr>
+        <w:t xml:space="preserve"> Indonesia</w:t>
       </w:r>
       <w:bookmarkEnd w:id="2"/>
       <w:bookmarkEnd w:id="3"/>
@@ -1086,49 +1691,570 @@
       </w:r>
       <w:bookmarkStart w:id="4" w:name="OLE_LINK6"/>
       <w:bookmarkStart w:id="5" w:name="OLE_LINK7"/>
+      <w:proofErr w:type="spellStart"/>
       <w:r>
         <w:rPr>
           <w:rFonts w:ascii="Arial" w:hAnsi="Arial" w:cs="Arial"/>
           <w:bCs/>
           <w:spacing w:val="8"/>
         </w:rPr>
-        <w:t xml:space="preserve">Sehubungan dengan rujukan tersebut, bersama ini </w:t>
-      </w:r>
-      <w:r>
-        <w:rPr>
-          <w:rFonts w:ascii="Arial" w:hAnsi="Arial" w:cs="Arial"/>
-          <w:spacing w:val="8"/>
-        </w:rPr>
-        <w:t xml:space="preserve">dilaporkan kepada Ka.,                        bahwa Bagian Penegakan Hukum Biro Provos Divpropam Polri akan melaksanakan kegiatan gelar perkara </w:t>
+        <w:t>Sehubungan</w:t>
+      </w:r>
+      <w:proofErr w:type="spellEnd"/>
+      <w:r>
+        <w:rPr>
+          <w:rFonts w:ascii="Arial" w:hAnsi="Arial" w:cs="Arial"/>
+          <w:bCs/>
+          <w:spacing w:val="8"/>
+        </w:rPr>
+        <w:t xml:space="preserve"> </w:t>
+      </w:r>
+      <w:proofErr w:type="spellStart"/>
+      <w:r>
+        <w:rPr>
+          <w:rFonts w:ascii="Arial" w:hAnsi="Arial" w:cs="Arial"/>
+          <w:bCs/>
+          <w:spacing w:val="8"/>
+        </w:rPr>
+        <w:t>dengan</w:t>
+      </w:r>
+      <w:proofErr w:type="spellEnd"/>
+      <w:r>
+        <w:rPr>
+          <w:rFonts w:ascii="Arial" w:hAnsi="Arial" w:cs="Arial"/>
+          <w:bCs/>
+          <w:spacing w:val="8"/>
+        </w:rPr>
+        <w:t xml:space="preserve"> </w:t>
+      </w:r>
+      <w:proofErr w:type="spellStart"/>
+      <w:r>
+        <w:rPr>
+          <w:rFonts w:ascii="Arial" w:hAnsi="Arial" w:cs="Arial"/>
+          <w:bCs/>
+          <w:spacing w:val="8"/>
+        </w:rPr>
+        <w:t>rujukan</w:t>
+      </w:r>
+      <w:proofErr w:type="spellEnd"/>
+      <w:r>
+        <w:rPr>
+          <w:rFonts w:ascii="Arial" w:hAnsi="Arial" w:cs="Arial"/>
+          <w:bCs/>
+          <w:spacing w:val="8"/>
+        </w:rPr>
+        <w:t xml:space="preserve"> </w:t>
+      </w:r>
+      <w:proofErr w:type="spellStart"/>
+      <w:r>
+        <w:rPr>
+          <w:rFonts w:ascii="Arial" w:hAnsi="Arial" w:cs="Arial"/>
+          <w:bCs/>
+          <w:spacing w:val="8"/>
+        </w:rPr>
+        <w:t>tersebut</w:t>
+      </w:r>
+      <w:proofErr w:type="spellEnd"/>
+      <w:r>
+        <w:rPr>
+          <w:rFonts w:ascii="Arial" w:hAnsi="Arial" w:cs="Arial"/>
+          <w:bCs/>
+          <w:spacing w:val="8"/>
+        </w:rPr>
+        <w:t xml:space="preserve">, </w:t>
+      </w:r>
+      <w:proofErr w:type="spellStart"/>
+      <w:r>
+        <w:rPr>
+          <w:rFonts w:ascii="Arial" w:hAnsi="Arial" w:cs="Arial"/>
+          <w:bCs/>
+          <w:spacing w:val="8"/>
+        </w:rPr>
+        <w:t>bersama</w:t>
+      </w:r>
+      <w:proofErr w:type="spellEnd"/>
+      <w:r>
+        <w:rPr>
+          <w:rFonts w:ascii="Arial" w:hAnsi="Arial" w:cs="Arial"/>
+          <w:bCs/>
+          <w:spacing w:val="8"/>
+        </w:rPr>
+        <w:t xml:space="preserve"> </w:t>
+      </w:r>
+      <w:proofErr w:type="spellStart"/>
+      <w:r>
+        <w:rPr>
+          <w:rFonts w:ascii="Arial" w:hAnsi="Arial" w:cs="Arial"/>
+          <w:bCs/>
+          <w:spacing w:val="8"/>
+        </w:rPr>
+        <w:t>ini</w:t>
+      </w:r>
+      <w:proofErr w:type="spellEnd"/>
+      <w:r>
+        <w:rPr>
+          <w:rFonts w:ascii="Arial" w:hAnsi="Arial" w:cs="Arial"/>
+          <w:bCs/>
+          <w:spacing w:val="8"/>
+        </w:rPr>
+        <w:t xml:space="preserve"> </w:t>
+      </w:r>
+      <w:proofErr w:type="spellStart"/>
+      <w:r>
+        <w:rPr>
+          <w:rFonts w:ascii="Arial" w:hAnsi="Arial" w:cs="Arial"/>
+          <w:spacing w:val="8"/>
+        </w:rPr>
+        <w:t>dilaporkan</w:t>
+      </w:r>
+      <w:proofErr w:type="spellEnd"/>
+      <w:r>
+        <w:rPr>
+          <w:rFonts w:ascii="Arial" w:hAnsi="Arial" w:cs="Arial"/>
+          <w:spacing w:val="8"/>
+        </w:rPr>
+        <w:t xml:space="preserve"> </w:t>
+      </w:r>
+      <w:proofErr w:type="spellStart"/>
+      <w:r>
+        <w:rPr>
+          <w:rFonts w:ascii="Arial" w:hAnsi="Arial" w:cs="Arial"/>
+          <w:spacing w:val="8"/>
+        </w:rPr>
+        <w:t>kepada</w:t>
+      </w:r>
+      <w:proofErr w:type="spellEnd"/>
+      <w:r>
+        <w:rPr>
+          <w:rFonts w:ascii="Arial" w:hAnsi="Arial" w:cs="Arial"/>
+          <w:spacing w:val="8"/>
+        </w:rPr>
+        <w:t xml:space="preserve"> Ka.,                        </w:t>
+      </w:r>
+      <w:proofErr w:type="spellStart"/>
+      <w:r>
+        <w:rPr>
+          <w:rFonts w:ascii="Arial" w:hAnsi="Arial" w:cs="Arial"/>
+          <w:spacing w:val="8"/>
+        </w:rPr>
+        <w:t>bahwa</w:t>
+      </w:r>
+      <w:proofErr w:type="spellEnd"/>
+      <w:r>
+        <w:rPr>
+          <w:rFonts w:ascii="Arial" w:hAnsi="Arial" w:cs="Arial"/>
+          <w:spacing w:val="8"/>
+        </w:rPr>
+        <w:t xml:space="preserve"> Bagian </w:t>
+      </w:r>
+      <w:proofErr w:type="spellStart"/>
+      <w:r>
+        <w:rPr>
+          <w:rFonts w:ascii="Arial" w:hAnsi="Arial" w:cs="Arial"/>
+          <w:spacing w:val="8"/>
+        </w:rPr>
+        <w:t>Penegakan</w:t>
+      </w:r>
+      <w:proofErr w:type="spellEnd"/>
+      <w:r>
+        <w:rPr>
+          <w:rFonts w:ascii="Arial" w:hAnsi="Arial" w:cs="Arial"/>
+          <w:spacing w:val="8"/>
+        </w:rPr>
+        <w:t xml:space="preserve"> Hukum Biro Provos </w:t>
+      </w:r>
+      <w:proofErr w:type="spellStart"/>
+      <w:r>
+        <w:rPr>
+          <w:rFonts w:ascii="Arial" w:hAnsi="Arial" w:cs="Arial"/>
+          <w:spacing w:val="8"/>
+        </w:rPr>
+        <w:t>Divpropam</w:t>
+      </w:r>
+      <w:proofErr w:type="spellEnd"/>
+      <w:r>
+        <w:rPr>
+          <w:rFonts w:ascii="Arial" w:hAnsi="Arial" w:cs="Arial"/>
+          <w:spacing w:val="8"/>
+        </w:rPr>
+        <w:t xml:space="preserve"> </w:t>
+      </w:r>
+      <w:proofErr w:type="spellStart"/>
+      <w:r>
+        <w:rPr>
+          <w:rFonts w:ascii="Arial" w:hAnsi="Arial" w:cs="Arial"/>
+          <w:spacing w:val="8"/>
+        </w:rPr>
+        <w:t>Polri</w:t>
+      </w:r>
+      <w:proofErr w:type="spellEnd"/>
+      <w:r>
+        <w:rPr>
+          <w:rFonts w:ascii="Arial" w:hAnsi="Arial" w:cs="Arial"/>
+          <w:spacing w:val="8"/>
+        </w:rPr>
+        <w:t xml:space="preserve"> </w:t>
+      </w:r>
+      <w:proofErr w:type="spellStart"/>
+      <w:r>
+        <w:rPr>
+          <w:rFonts w:ascii="Arial" w:hAnsi="Arial" w:cs="Arial"/>
+          <w:spacing w:val="8"/>
+        </w:rPr>
+        <w:t>akan</w:t>
+      </w:r>
+      <w:proofErr w:type="spellEnd"/>
+      <w:r>
+        <w:rPr>
+          <w:rFonts w:ascii="Arial" w:hAnsi="Arial" w:cs="Arial"/>
+          <w:spacing w:val="8"/>
+        </w:rPr>
+        <w:t xml:space="preserve"> </w:t>
+      </w:r>
+      <w:proofErr w:type="spellStart"/>
+      <w:r>
+        <w:rPr>
+          <w:rFonts w:ascii="Arial" w:hAnsi="Arial" w:cs="Arial"/>
+          <w:spacing w:val="8"/>
+        </w:rPr>
+        <w:t>melaksanakan</w:t>
+      </w:r>
+      <w:proofErr w:type="spellEnd"/>
+      <w:r>
+        <w:rPr>
+          <w:rFonts w:ascii="Arial" w:hAnsi="Arial" w:cs="Arial"/>
+          <w:spacing w:val="8"/>
+        </w:rPr>
+        <w:t xml:space="preserve"> </w:t>
+      </w:r>
+      <w:proofErr w:type="spellStart"/>
+      <w:r>
+        <w:rPr>
+          <w:rFonts w:ascii="Arial" w:hAnsi="Arial" w:cs="Arial"/>
+          <w:spacing w:val="8"/>
+        </w:rPr>
+        <w:t>kegiatan</w:t>
+      </w:r>
+      <w:proofErr w:type="spellEnd"/>
+      <w:r>
+        <w:rPr>
+          <w:rFonts w:ascii="Arial" w:hAnsi="Arial" w:cs="Arial"/>
+          <w:spacing w:val="8"/>
+        </w:rPr>
+        <w:t xml:space="preserve"> </w:t>
+      </w:r>
+      <w:proofErr w:type="spellStart"/>
+      <w:r>
+        <w:rPr>
+          <w:rFonts w:ascii="Arial" w:hAnsi="Arial" w:cs="Arial"/>
+          <w:spacing w:val="8"/>
+        </w:rPr>
+        <w:t>gelar</w:t>
+      </w:r>
+      <w:proofErr w:type="spellEnd"/>
+      <w:r>
+        <w:rPr>
+          <w:rFonts w:ascii="Arial" w:hAnsi="Arial" w:cs="Arial"/>
+          <w:spacing w:val="8"/>
+        </w:rPr>
+        <w:t xml:space="preserve"> </w:t>
+      </w:r>
+      <w:proofErr w:type="spellStart"/>
+      <w:r>
+        <w:rPr>
+          <w:rFonts w:ascii="Arial" w:hAnsi="Arial" w:cs="Arial"/>
+          <w:spacing w:val="8"/>
+        </w:rPr>
+        <w:t>perkara</w:t>
+      </w:r>
+      <w:proofErr w:type="spellEnd"/>
+      <w:r>
+        <w:rPr>
+          <w:rFonts w:ascii="Arial" w:hAnsi="Arial" w:cs="Arial"/>
+          <w:spacing w:val="8"/>
+        </w:rPr>
+        <w:t xml:space="preserve"> </w:t>
       </w:r>
       <w:bookmarkStart w:id="6" w:name="OLE_LINK8"/>
       <w:bookmarkStart w:id="7" w:name="OLE_LINK9"/>
-      <w:r>
-        <w:rPr>
-          <w:rFonts w:ascii="Arial" w:hAnsi="Arial" w:cs="Arial"/>
-          <w:spacing w:val="8"/>
-        </w:rPr>
-        <w:t xml:space="preserve">terhadap </w:t>
+      <w:proofErr w:type="spellStart"/>
+      <w:r>
+        <w:rPr>
+          <w:rFonts w:ascii="Arial" w:hAnsi="Arial" w:cs="Arial"/>
+          <w:spacing w:val="8"/>
+        </w:rPr>
+        <w:t>terhadap</w:t>
+      </w:r>
+      <w:proofErr w:type="spellEnd"/>
+      <w:r>
+        <w:rPr>
+          <w:rFonts w:ascii="Arial" w:hAnsi="Arial" w:cs="Arial"/>
+          <w:spacing w:val="8"/>
+        </w:rPr>
+        <w:t xml:space="preserve"> </w:t>
       </w:r>
       <w:bookmarkStart w:id="8" w:name="OLE_LINK12"/>
       <w:bookmarkStart w:id="9" w:name="OLE_LINK13"/>
-      <w:r>
-        <w:rPr>
-          <w:rFonts w:ascii="Arial" w:hAnsi="Arial" w:cs="Arial"/>
-          <w:spacing w:val="8"/>
-        </w:rPr>
-        <w:t xml:space="preserve">pengaduan masyarakat </w:t>
-      </w:r>
-      <w:r>
-        <w:rPr>
-          <w:rFonts w:ascii="Arial" w:hAnsi="Arial" w:cs="Arial"/>
-        </w:rPr>
-        <w:t xml:space="preserve">  terkait dugaan pelanggaran disiplin yang dilakukan oleh anggota Polri, yang sedang ditangani oleh Unit Pemeriksa dan Subbagian Pemeriksa Baggakkum Biroprovos Divpropam Polri</w:t>
+      <w:proofErr w:type="spellStart"/>
+      <w:r>
+        <w:rPr>
+          <w:rFonts w:ascii="Arial" w:hAnsi="Arial" w:cs="Arial"/>
+          <w:spacing w:val="8"/>
+        </w:rPr>
+        <w:t>pengaduan</w:t>
+      </w:r>
+      <w:proofErr w:type="spellEnd"/>
+      <w:r>
+        <w:rPr>
+          <w:rFonts w:ascii="Arial" w:hAnsi="Arial" w:cs="Arial"/>
+          <w:spacing w:val="8"/>
+        </w:rPr>
+        <w:t xml:space="preserve"> </w:t>
+      </w:r>
+      <w:proofErr w:type="spellStart"/>
+      <w:r>
+        <w:rPr>
+          <w:rFonts w:ascii="Arial" w:hAnsi="Arial" w:cs="Arial"/>
+          <w:spacing w:val="8"/>
+        </w:rPr>
+        <w:t>masyarakat</w:t>
+      </w:r>
+      <w:proofErr w:type="spellEnd"/>
+      <w:r>
+        <w:rPr>
+          <w:rFonts w:ascii="Arial" w:hAnsi="Arial" w:cs="Arial"/>
+          <w:spacing w:val="8"/>
+        </w:rPr>
+        <w:t xml:space="preserve"> </w:t>
+      </w:r>
+      <w:r>
+        <w:rPr>
+          <w:rFonts w:ascii="Arial" w:hAnsi="Arial" w:cs="Arial"/>
+        </w:rPr>
+        <w:t xml:space="preserve">  </w:t>
+      </w:r>
+      <w:proofErr w:type="spellStart"/>
+      <w:r>
+        <w:rPr>
+          <w:rFonts w:ascii="Arial" w:hAnsi="Arial" w:cs="Arial"/>
+        </w:rPr>
+        <w:t>terkait</w:t>
+      </w:r>
+      <w:proofErr w:type="spellEnd"/>
+      <w:r>
+        <w:rPr>
+          <w:rFonts w:ascii="Arial" w:hAnsi="Arial" w:cs="Arial"/>
+        </w:rPr>
+        <w:t xml:space="preserve"> </w:t>
+      </w:r>
+      <w:proofErr w:type="spellStart"/>
+      <w:r>
+        <w:rPr>
+          <w:rFonts w:ascii="Arial" w:hAnsi="Arial" w:cs="Arial"/>
+        </w:rPr>
+        <w:t>dugaan</w:t>
+      </w:r>
+      <w:proofErr w:type="spellEnd"/>
+      <w:r>
+        <w:rPr>
+          <w:rFonts w:ascii="Arial" w:hAnsi="Arial" w:cs="Arial"/>
+        </w:rPr>
+        <w:t xml:space="preserve"> </w:t>
+      </w:r>
+      <w:proofErr w:type="spellStart"/>
+      <w:r>
+        <w:rPr>
+          <w:rFonts w:ascii="Arial" w:hAnsi="Arial" w:cs="Arial"/>
+        </w:rPr>
+        <w:t>pelanggaran</w:t>
+      </w:r>
+      <w:proofErr w:type="spellEnd"/>
+      <w:r>
+        <w:rPr>
+          <w:rFonts w:ascii="Arial" w:hAnsi="Arial" w:cs="Arial"/>
+        </w:rPr>
+        <w:t xml:space="preserve"> </w:t>
+      </w:r>
+      <w:proofErr w:type="spellStart"/>
+      <w:r>
+        <w:rPr>
+          <w:rFonts w:ascii="Arial" w:hAnsi="Arial" w:cs="Arial"/>
+        </w:rPr>
+        <w:t>disiplin</w:t>
+      </w:r>
+      <w:proofErr w:type="spellEnd"/>
+      <w:r>
+        <w:rPr>
+          <w:rFonts w:ascii="Arial" w:hAnsi="Arial" w:cs="Arial"/>
+        </w:rPr>
+        <w:t xml:space="preserve"> yang </w:t>
+      </w:r>
+      <w:proofErr w:type="spellStart"/>
+      <w:r>
+        <w:rPr>
+          <w:rFonts w:ascii="Arial" w:hAnsi="Arial" w:cs="Arial"/>
+        </w:rPr>
+        <w:t>dilakukan</w:t>
+      </w:r>
+      <w:proofErr w:type="spellEnd"/>
+      <w:r>
+        <w:rPr>
+          <w:rFonts w:ascii="Arial" w:hAnsi="Arial" w:cs="Arial"/>
+        </w:rPr>
+        <w:t xml:space="preserve"> oleh </w:t>
+      </w:r>
+      <w:proofErr w:type="spellStart"/>
+      <w:r>
+        <w:rPr>
+          <w:rFonts w:ascii="Arial" w:hAnsi="Arial" w:cs="Arial"/>
+        </w:rPr>
+        <w:t>anggota</w:t>
+      </w:r>
+      <w:proofErr w:type="spellEnd"/>
+      <w:r>
+        <w:rPr>
+          <w:rFonts w:ascii="Arial" w:hAnsi="Arial" w:cs="Arial"/>
+        </w:rPr>
+        <w:t xml:space="preserve"> </w:t>
+      </w:r>
+      <w:proofErr w:type="spellStart"/>
+      <w:r>
+        <w:rPr>
+          <w:rFonts w:ascii="Arial" w:hAnsi="Arial" w:cs="Arial"/>
+        </w:rPr>
+        <w:t>Polri</w:t>
+      </w:r>
+      <w:proofErr w:type="spellEnd"/>
+      <w:r>
+        <w:rPr>
+          <w:rFonts w:ascii="Arial" w:hAnsi="Arial" w:cs="Arial"/>
+        </w:rPr>
+        <w:t xml:space="preserve">, yang </w:t>
+      </w:r>
+      <w:proofErr w:type="spellStart"/>
+      <w:r>
+        <w:rPr>
+          <w:rFonts w:ascii="Arial" w:hAnsi="Arial" w:cs="Arial"/>
+        </w:rPr>
+        <w:t>sedang</w:t>
+      </w:r>
+      <w:proofErr w:type="spellEnd"/>
+      <w:r>
+        <w:rPr>
+          <w:rFonts w:ascii="Arial" w:hAnsi="Arial" w:cs="Arial"/>
+        </w:rPr>
+        <w:t xml:space="preserve"> </w:t>
+      </w:r>
+      <w:proofErr w:type="spellStart"/>
+      <w:r>
+        <w:rPr>
+          <w:rFonts w:ascii="Arial" w:hAnsi="Arial" w:cs="Arial"/>
+        </w:rPr>
+        <w:t>ditangani</w:t>
+      </w:r>
+      <w:proofErr w:type="spellEnd"/>
+      <w:r>
+        <w:rPr>
+          <w:rFonts w:ascii="Arial" w:hAnsi="Arial" w:cs="Arial"/>
+        </w:rPr>
+        <w:t xml:space="preserve"> oleh Unit </w:t>
+      </w:r>
+      <w:proofErr w:type="spellStart"/>
+      <w:r>
+        <w:rPr>
+          <w:rFonts w:ascii="Arial" w:hAnsi="Arial" w:cs="Arial"/>
+        </w:rPr>
+        <w:t>Pemeriksa</w:t>
+      </w:r>
+      <w:proofErr w:type="spellEnd"/>
+      <w:r>
+        <w:rPr>
+          <w:rFonts w:ascii="Arial" w:hAnsi="Arial" w:cs="Arial"/>
+        </w:rPr>
+        <w:t xml:space="preserve"> dan </w:t>
+      </w:r>
+      <w:proofErr w:type="spellStart"/>
+      <w:r>
+        <w:rPr>
+          <w:rFonts w:ascii="Arial" w:hAnsi="Arial" w:cs="Arial"/>
+        </w:rPr>
+        <w:t>Subbagian</w:t>
+      </w:r>
+      <w:proofErr w:type="spellEnd"/>
+      <w:r>
+        <w:rPr>
+          <w:rFonts w:ascii="Arial" w:hAnsi="Arial" w:cs="Arial"/>
+        </w:rPr>
+        <w:t xml:space="preserve"> </w:t>
+      </w:r>
+      <w:proofErr w:type="spellStart"/>
+      <w:r>
+        <w:rPr>
+          <w:rFonts w:ascii="Arial" w:hAnsi="Arial" w:cs="Arial"/>
+        </w:rPr>
+        <w:t>Pemeriksa</w:t>
+      </w:r>
+      <w:proofErr w:type="spellEnd"/>
+      <w:r>
+        <w:rPr>
+          <w:rFonts w:ascii="Arial" w:hAnsi="Arial" w:cs="Arial"/>
+        </w:rPr>
+        <w:t xml:space="preserve"> </w:t>
+      </w:r>
+      <w:proofErr w:type="spellStart"/>
+      <w:r>
+        <w:rPr>
+          <w:rFonts w:ascii="Arial" w:hAnsi="Arial" w:cs="Arial"/>
+        </w:rPr>
+        <w:t>Baggakkum</w:t>
+      </w:r>
+      <w:proofErr w:type="spellEnd"/>
+      <w:r>
+        <w:rPr>
+          <w:rFonts w:ascii="Arial" w:hAnsi="Arial" w:cs="Arial"/>
+        </w:rPr>
+        <w:t xml:space="preserve"> </w:t>
+      </w:r>
+      <w:proofErr w:type="spellStart"/>
+      <w:r>
+        <w:rPr>
+          <w:rFonts w:ascii="Arial" w:hAnsi="Arial" w:cs="Arial"/>
+        </w:rPr>
+        <w:t>Biroprovos</w:t>
+      </w:r>
+      <w:proofErr w:type="spellEnd"/>
+      <w:r>
+        <w:rPr>
+          <w:rFonts w:ascii="Arial" w:hAnsi="Arial" w:cs="Arial"/>
+        </w:rPr>
+        <w:t xml:space="preserve"> </w:t>
+      </w:r>
+      <w:proofErr w:type="spellStart"/>
+      <w:r>
+        <w:rPr>
+          <w:rFonts w:ascii="Arial" w:hAnsi="Arial" w:cs="Arial"/>
+        </w:rPr>
+        <w:t>Divpropam</w:t>
+      </w:r>
+      <w:proofErr w:type="spellEnd"/>
+      <w:r>
+        <w:rPr>
+          <w:rFonts w:ascii="Arial" w:hAnsi="Arial" w:cs="Arial"/>
+        </w:rPr>
+        <w:t xml:space="preserve"> </w:t>
+      </w:r>
+      <w:proofErr w:type="spellStart"/>
+      <w:r>
+        <w:rPr>
+          <w:rFonts w:ascii="Arial" w:hAnsi="Arial" w:cs="Arial"/>
+        </w:rPr>
+        <w:t>Polri</w:t>
       </w:r>
       <w:bookmarkEnd w:id="4"/>
       <w:bookmarkEnd w:id="5"/>
       <w:bookmarkEnd w:id="6"/>
       <w:bookmarkEnd w:id="7"/>
+      <w:proofErr w:type="spellEnd"/>
       <w:r>
         <w:rPr>
           <w:rFonts w:ascii="Arial" w:hAnsi="Arial" w:cs="Arial"/>
@@ -1143,7 +2269,31 @@
           <w:rFonts w:ascii="Arial" w:hAnsi="Arial" w:cs="Arial"/>
           <w:spacing w:val="8"/>
         </w:rPr>
-        <w:t xml:space="preserve"> Kegiatan terseb</w:t>
+        <w:t xml:space="preserve"> </w:t>
+      </w:r>
+      <w:proofErr w:type="spellStart"/>
+      <w:r>
+        <w:rPr>
+          <w:rFonts w:ascii="Arial" w:hAnsi="Arial" w:cs="Arial"/>
+          <w:spacing w:val="8"/>
+        </w:rPr>
+        <w:t>Kegiatan</w:t>
+      </w:r>
+      <w:proofErr w:type="spellEnd"/>
+      <w:r>
+        <w:rPr>
+          <w:rFonts w:ascii="Arial" w:hAnsi="Arial" w:cs="Arial"/>
+          <w:spacing w:val="8"/>
+        </w:rPr>
+        <w:t xml:space="preserve"> </w:t>
+      </w:r>
+      <w:proofErr w:type="spellStart"/>
+      <w:r>
+        <w:rPr>
+          <w:rFonts w:ascii="Arial" w:hAnsi="Arial" w:cs="Arial"/>
+          <w:spacing w:val="8"/>
+        </w:rPr>
+        <w:t>terseb</w:t>
       </w:r>
       <w:r>
         <w:rPr>
@@ -1152,13 +2302,50 @@
         </w:rPr>
         <w:t>ut</w:t>
       </w:r>
+      <w:proofErr w:type="spellEnd"/>
       <w:r>
         <w:rPr>
           <w:rFonts w:ascii="Arial" w:hAnsi="Arial" w:cs="Arial"/>
           <w:bCs/>
           <w:spacing w:val="8"/>
         </w:rPr>
-        <w:t xml:space="preserve"> akan dilaksanakan </w:t>
+        <w:t xml:space="preserve"> </w:t>
+      </w:r>
+      <w:proofErr w:type="spellStart"/>
+      <w:r>
+        <w:rPr>
+          <w:rFonts w:ascii="Arial" w:hAnsi="Arial" w:cs="Arial"/>
+          <w:bCs/>
+          <w:spacing w:val="8"/>
+        </w:rPr>
+        <w:t>akan</w:t>
+      </w:r>
+      <w:proofErr w:type="spellEnd"/>
+      <w:r>
+        <w:rPr>
+          <w:rFonts w:ascii="Arial" w:hAnsi="Arial" w:cs="Arial"/>
+          <w:bCs/>
+          <w:spacing w:val="8"/>
+        </w:rPr>
+        <w:t xml:space="preserve"> </w:t>
+      </w:r>
+      <w:proofErr w:type="spellStart"/>
+      <w:r>
+        <w:rPr>
+          <w:rFonts w:ascii="Arial" w:hAnsi="Arial" w:cs="Arial"/>
+          <w:bCs/>
+          <w:spacing w:val="8"/>
+        </w:rPr>
+        <w:t>dilaksanakan</w:t>
+      </w:r>
+      <w:proofErr w:type="spellEnd"/>
+      <w:r>
+        <w:rPr>
+          <w:rFonts w:ascii="Arial" w:hAnsi="Arial" w:cs="Arial"/>
+          <w:bCs/>
+          <w:spacing w:val="8"/>
+        </w:rPr>
+        <w:t xml:space="preserve"> </w:t>
       </w:r>
       <w:r>
         <w:rPr>
@@ -1206,23 +2393,58 @@
           <w:spacing w:val="8"/>
         </w:rPr>
         <w:tab/>
-        <w:t xml:space="preserve">Hari/Tanggal :  </w:t>
-      </w:r>
+        <w:t>Hari/</w:t>
+      </w:r>
+      <w:proofErr w:type="spellStart"/>
       <w:r>
         <w:rPr>
           <w:rFonts w:ascii="Arial" w:hAnsi="Arial" w:cs="Arial"/>
           <w:bCs/>
-          <w:color w:val="FF0000"/>
-          <w:spacing w:val="8"/>
-        </w:rPr>
-        <w:t>Selasa</w:t>
-      </w:r>
+          <w:spacing w:val="8"/>
+        </w:rPr>
+        <w:t>Tanggal</w:t>
+      </w:r>
+      <w:proofErr w:type="spellEnd"/>
       <w:r>
         <w:rPr>
           <w:rFonts w:ascii="Arial" w:hAnsi="Arial" w:cs="Arial"/>
           <w:bCs/>
           <w:spacing w:val="8"/>
         </w:rPr>
+        <w:t xml:space="preserve"> :  </w:t>
+      </w:r>
+      <w:r>
+        <w:rPr>
+          <w:rFonts w:ascii="Arial" w:hAnsi="Arial" w:cs="Arial"/>
+          <w:bCs/>
+          <w:spacing w:val="8"/>
+        </w:rPr>
+        <w:t>${</w:t>
+      </w:r>
+      <w:proofErr w:type="spellStart"/>
+      <w:r>
+        <w:rPr>
+          <w:rFonts w:ascii="Arial" w:hAnsi="Arial" w:cs="Arial"/>
+          <w:bCs/>
+          <w:spacing w:val="8"/>
+        </w:rPr>
+        <w:t>hari</w:t>
+      </w:r>
+      <w:proofErr w:type="spellEnd"/>
+      <w:r>
+        <w:rPr>
+          <w:rFonts w:ascii="Arial" w:hAnsi="Arial" w:cs="Arial"/>
+          <w:bCs/>
+          <w:spacing w:val="8"/>
+        </w:rPr>
+        <w:t>}</w:t>
+      </w:r>
+      <w:r>
+        <w:rPr>
+          <w:rFonts w:ascii="Arial" w:hAnsi="Arial" w:cs="Arial"/>
+          <w:bCs/>
+          <w:spacing w:val="8"/>
+        </w:rPr>
         <w:t xml:space="preserve"> </w:t>
       </w:r>
       <w:r>
@@ -1245,55 +2467,27 @@
         <w:rPr>
           <w:rFonts w:ascii="Arial" w:hAnsi="Arial" w:cs="Arial"/>
           <w:bCs/>
-          <w:color w:val="FF0000"/>
-          <w:spacing w:val="8"/>
-        </w:rPr>
-        <w:t>14</w:t>
-      </w:r>
+          <w:spacing w:val="8"/>
+        </w:rPr>
+        <w:t>${</w:t>
+      </w:r>
+      <w:proofErr w:type="spellStart"/>
       <w:r>
         <w:rPr>
           <w:rFonts w:ascii="Arial" w:hAnsi="Arial" w:cs="Arial"/>
           <w:bCs/>
-          <w:color w:val="FF0000"/>
-          <w:spacing w:val="8"/>
-        </w:rPr>
-        <w:t xml:space="preserve"> </w:t>
-      </w:r>
+          <w:spacing w:val="8"/>
+        </w:rPr>
+        <w:t>tgl</w:t>
+      </w:r>
+      <w:proofErr w:type="spellEnd"/>
       <w:r>
         <w:rPr>
           <w:rFonts w:ascii="Arial" w:hAnsi="Arial" w:cs="Arial"/>
           <w:bCs/>
-          <w:color w:val="FF0000"/>
-          <w:spacing w:val="8"/>
-        </w:rPr>
-        <w:t>Februari</w:t>
-      </w:r>
-      <w:r>
-        <w:rPr>
-          <w:rFonts w:ascii="Arial" w:hAnsi="Arial" w:cs="Arial"/>
-          <w:bCs/>
-          <w:color w:val="FF0000"/>
-          <w:spacing w:val="8"/>
-        </w:rPr>
-        <w:t xml:space="preserve"> </w:t>
-      </w:r>
-      <w:r>
-        <w:rPr>
-          <w:rFonts w:ascii="Arial" w:hAnsi="Arial" w:cs="Arial"/>
-          <w:bCs/>
-          <w:color w:val="FF0000"/>
-          <w:spacing w:val="8"/>
-        </w:rPr>
-        <w:t>202</w:t>
-      </w:r>
-      <w:r>
-        <w:rPr>
-          <w:rFonts w:ascii="Arial" w:hAnsi="Arial" w:cs="Arial"/>
-          <w:bCs/>
-          <w:color w:val="FF0000"/>
-          <w:spacing w:val="8"/>
-        </w:rPr>
-        <w:t>3</w:t>
+          <w:spacing w:val="8"/>
+        </w:rPr>
+        <w:t>}</w:t>
       </w:r>
     </w:p>
     <w:p>
@@ -1313,8 +2507,17 @@
           <w:spacing w:val="8"/>
         </w:rPr>
         <w:tab/>
+      </w:r>
+      <w:proofErr w:type="spellStart"/>
+      <w:r>
+        <w:rPr>
+          <w:rFonts w:ascii="Arial" w:hAnsi="Arial" w:cs="Arial"/>
+          <w:bCs/>
+          <w:spacing w:val="8"/>
+        </w:rPr>
         <w:t>Pukul</w:t>
       </w:r>
+      <w:proofErr w:type="spellEnd"/>
       <w:r>
         <w:rPr>
           <w:rFonts w:ascii="Arial" w:hAnsi="Arial" w:cs="Arial"/>
@@ -1336,19 +2539,9 @@
         <w:rPr>
           <w:rFonts w:ascii="Arial" w:hAnsi="Arial" w:cs="Arial"/>
           <w:bCs/>
-          <w:color w:val="FF0000"/>
-          <w:spacing w:val="8"/>
-        </w:rPr>
-        <w:t>09</w:t>
-      </w:r>
-      <w:r>
-        <w:rPr>
-          <w:rFonts w:ascii="Arial" w:hAnsi="Arial" w:cs="Arial"/>
-          <w:bCs/>
-          <w:color w:val="FF0000"/>
-          <w:spacing w:val="8"/>
-        </w:rPr>
-        <w:t>.00</w:t>
+          <w:spacing w:val="8"/>
+        </w:rPr>
+        <w:t>${jam}</w:t>
       </w:r>
       <w:r>
         <w:rPr>
@@ -1376,8 +2569,17 @@
           <w:spacing w:val="8"/>
         </w:rPr>
         <w:tab/>
+      </w:r>
+      <w:proofErr w:type="spellStart"/>
+      <w:r>
+        <w:rPr>
+          <w:rFonts w:ascii="Arial" w:hAnsi="Arial" w:cs="Arial"/>
+          <w:bCs/>
+          <w:spacing w:val="8"/>
+        </w:rPr>
         <w:t>Tempat</w:t>
       </w:r>
+      <w:proofErr w:type="spellEnd"/>
       <w:r>
         <w:rPr>
           <w:rFonts w:ascii="Arial" w:hAnsi="Arial" w:cs="Arial"/>
@@ -1391,10 +2593,27 @@
         <w:rPr>
           <w:rFonts w:ascii="Arial" w:hAnsi="Arial" w:cs="Arial"/>
           <w:bCs/>
-          <w:color w:val="FF0000"/>
-          <w:spacing w:val="8"/>
-        </w:rPr>
-        <w:t>Ruang Rapat Biro Provos Divpropam Polri</w:t>
+          <w:spacing w:val="8"/>
+        </w:rPr>
+        <w:t>${</w:t>
+      </w:r>
+      <w:proofErr w:type="spellStart"/>
+      <w:r>
+        <w:rPr>
+          <w:rFonts w:ascii="Arial" w:hAnsi="Arial" w:cs="Arial"/>
+          <w:bCs/>
+          <w:spacing w:val="8"/>
+        </w:rPr>
+        <w:t>tempat</w:t>
+      </w:r>
+      <w:proofErr w:type="spellEnd"/>
+      <w:r>
+        <w:rPr>
+          <w:rFonts w:ascii="Arial" w:hAnsi="Arial" w:cs="Arial"/>
+          <w:bCs/>
+          <w:spacing w:val="8"/>
+        </w:rPr>
+        <w:t>}</w:t>
       </w:r>
     </w:p>
     <w:p>
@@ -1414,8 +2633,17 @@
           <w:spacing w:val="8"/>
         </w:rPr>
         <w:tab/>
+      </w:r>
+      <w:proofErr w:type="spellStart"/>
+      <w:r>
+        <w:rPr>
+          <w:rFonts w:ascii="Arial" w:hAnsi="Arial" w:cs="Arial"/>
+          <w:bCs/>
+          <w:spacing w:val="8"/>
+        </w:rPr>
         <w:t>Pimpinan</w:t>
       </w:r>
+      <w:proofErr w:type="spellEnd"/>
       <w:r>
         <w:rPr>
           <w:rFonts w:ascii="Arial" w:hAnsi="Arial" w:cs="Arial"/>
@@ -1429,19 +2657,27 @@
         <w:rPr>
           <w:rFonts w:ascii="Arial" w:hAnsi="Arial" w:cs="Arial"/>
           <w:bCs/>
-          <w:color w:val="FF0000"/>
-          <w:spacing w:val="8"/>
-        </w:rPr>
-        <w:t>Karoprovos</w:t>
-      </w:r>
+          <w:spacing w:val="8"/>
+        </w:rPr>
+        <w:t>${</w:t>
+      </w:r>
+      <w:proofErr w:type="spellStart"/>
       <w:r>
         <w:rPr>
           <w:rFonts w:ascii="Arial" w:hAnsi="Arial" w:cs="Arial"/>
           <w:bCs/>
-          <w:color w:val="FF0000"/>
-          <w:spacing w:val="8"/>
-        </w:rPr>
-        <w:t xml:space="preserve"> Divpropam Polri</w:t>
+          <w:spacing w:val="8"/>
+        </w:rPr>
+        <w:t>pimpinan</w:t>
+      </w:r>
+      <w:proofErr w:type="spellEnd"/>
+      <w:r>
+        <w:rPr>
+          <w:rFonts w:ascii="Arial" w:hAnsi="Arial" w:cs="Arial"/>
+          <w:bCs/>
+          <w:spacing w:val="8"/>
+        </w:rPr>
+        <w:t>}</w:t>
       </w:r>
     </w:p>
     <w:p>
@@ -1736,17 +2972,61 @@
         </w:rPr>
         <w:tab/>
       </w:r>
-      <w:r>
-        <w:rPr>
-          <w:rFonts w:ascii="Arial" w:hAnsi="Arial" w:cs="Arial"/>
-        </w:rPr>
-        <w:t xml:space="preserve">Demikian </w:t>
-      </w:r>
-      <w:r>
-        <w:rPr>
-          <w:rFonts w:ascii="Arial" w:hAnsi="Arial" w:cs="Arial"/>
-        </w:rPr>
-        <w:t>untuk menjadi maklum.</w:t>
+      <w:proofErr w:type="spellStart"/>
+      <w:r>
+        <w:rPr>
+          <w:rFonts w:ascii="Arial" w:hAnsi="Arial" w:cs="Arial"/>
+        </w:rPr>
+        <w:t>Demikian</w:t>
+      </w:r>
+      <w:proofErr w:type="spellEnd"/>
+      <w:r>
+        <w:rPr>
+          <w:rFonts w:ascii="Arial" w:hAnsi="Arial" w:cs="Arial"/>
+        </w:rPr>
+        <w:t xml:space="preserve"> </w:t>
+      </w:r>
+      <w:proofErr w:type="spellStart"/>
+      <w:r>
+        <w:rPr>
+          <w:rFonts w:ascii="Arial" w:hAnsi="Arial" w:cs="Arial"/>
+        </w:rPr>
+        <w:t>untuk</w:t>
+      </w:r>
+      <w:proofErr w:type="spellEnd"/>
+      <w:r>
+        <w:rPr>
+          <w:rFonts w:ascii="Arial" w:hAnsi="Arial" w:cs="Arial"/>
+        </w:rPr>
+        <w:t xml:space="preserve"> </w:t>
+      </w:r>
+      <w:proofErr w:type="spellStart"/>
+      <w:r>
+        <w:rPr>
+          <w:rFonts w:ascii="Arial" w:hAnsi="Arial" w:cs="Arial"/>
+        </w:rPr>
+        <w:t>menjadi</w:t>
+      </w:r>
+      <w:proofErr w:type="spellEnd"/>
+      <w:r>
+        <w:rPr>
+          <w:rFonts w:ascii="Arial" w:hAnsi="Arial" w:cs="Arial"/>
+        </w:rPr>
+        <w:t xml:space="preserve"> </w:t>
+      </w:r>
+      <w:proofErr w:type="spellStart"/>
+      <w:r>
+        <w:rPr>
+          <w:rFonts w:ascii="Arial" w:hAnsi="Arial" w:cs="Arial"/>
+        </w:rPr>
+        <w:t>maklum</w:t>
+      </w:r>
+      <w:proofErr w:type="spellEnd"/>
+      <w:r>
+        <w:rPr>
+          <w:rFonts w:ascii="Arial" w:hAnsi="Arial" w:cs="Arial"/>
+        </w:rPr>
+        <w:t>.</w:t>
       </w:r>
     </w:p>
     <w:p>
@@ -1843,6 +3123,7 @@
                                 <w:color w:val="FFFFFF" w:themeColor="background1"/>
                               </w:rPr>
                             </w:pPr>
+                            <w:proofErr w:type="spellStart"/>
                             <w:r>
                               <w:rPr>
                                 <w:rFonts w:ascii="Arial" w:hAnsi="Arial" w:cs="Arial"/>
@@ -1851,6 +3132,7 @@
                               </w:rPr>
                               <w:t>Paraf</w:t>
                             </w:r>
+                            <w:proofErr w:type="spellEnd"/>
                             <w:r>
                               <w:rPr>
                                 <w:rFonts w:ascii="Arial" w:hAnsi="Arial" w:cs="Arial"/>
@@ -1880,7 +3162,23 @@
                                 <w:rFonts w:ascii="Arial" w:hAnsi="Arial" w:cs="Arial"/>
                                 <w:color w:val="FFFFFF" w:themeColor="background1"/>
                               </w:rPr>
-                              <w:t>- Kaurmin: …..</w:t>
+                              <w:t xml:space="preserve">- </w:t>
+                            </w:r>
+                            <w:proofErr w:type="spellStart"/>
+                            <w:r>
+                              <w:rPr>
+                                <w:rFonts w:ascii="Arial" w:hAnsi="Arial" w:cs="Arial"/>
+                                <w:color w:val="FFFFFF" w:themeColor="background1"/>
+                              </w:rPr>
+                              <w:t>Kaurmin</w:t>
+                            </w:r>
+                            <w:proofErr w:type="spellEnd"/>
+                            <w:r>
+                              <w:rPr>
+                                <w:rFonts w:ascii="Arial" w:hAnsi="Arial" w:cs="Arial"/>
+                                <w:color w:val="FFFFFF" w:themeColor="background1"/>
+                              </w:rPr>
+                              <w:t>: …..</w:t>
                             </w:r>
                           </w:p>
                           <w:p>
@@ -1933,6 +3231,7 @@
                           <w:color w:val="FFFFFF" w:themeColor="background1"/>
                         </w:rPr>
                       </w:pPr>
+                      <w:proofErr w:type="spellStart"/>
                       <w:r>
                         <w:rPr>
                           <w:rFonts w:ascii="Arial" w:hAnsi="Arial" w:cs="Arial"/>
@@ -1941,6 +3240,7 @@
                         </w:rPr>
                         <w:t>Paraf</w:t>
                       </w:r>
+                      <w:proofErr w:type="spellEnd"/>
                       <w:r>
                         <w:rPr>
                           <w:rFonts w:ascii="Arial" w:hAnsi="Arial" w:cs="Arial"/>
@@ -1970,7 +3270,23 @@
                           <w:rFonts w:ascii="Arial" w:hAnsi="Arial" w:cs="Arial"/>
                           <w:color w:val="FFFFFF" w:themeColor="background1"/>
                         </w:rPr>
-                        <w:t>- Kaurmin: …..</w:t>
+                        <w:t xml:space="preserve">- </w:t>
+                      </w:r>
+                      <w:proofErr w:type="spellStart"/>
+                      <w:r>
+                        <w:rPr>
+                          <w:rFonts w:ascii="Arial" w:hAnsi="Arial" w:cs="Arial"/>
+                          <w:color w:val="FFFFFF" w:themeColor="background1"/>
+                        </w:rPr>
+                        <w:t>Kaurmin</w:t>
+                      </w:r>
+                      <w:proofErr w:type="spellEnd"/>
+                      <w:r>
+                        <w:rPr>
+                          <w:rFonts w:ascii="Arial" w:hAnsi="Arial" w:cs="Arial"/>
+                          <w:color w:val="FFFFFF" w:themeColor="background1"/>
+                        </w:rPr>
+                        <w:t>: …..</w:t>
                       </w:r>
                     </w:p>
                     <w:p>
@@ -2027,37 +3343,22 @@
       <w:r>
         <w:rPr>
           <w:rFonts w:ascii="Arial" w:hAnsi="Arial" w:cs="Arial"/>
-          <w:color w:val="FF0000"/>
-        </w:rPr>
-        <w:t>Februari</w:t>
-      </w:r>
-      <w:r>
-        <w:rPr>
-          <w:rFonts w:ascii="Arial" w:hAnsi="Arial" w:cs="Arial"/>
-          <w:color w:val="FF0000"/>
-        </w:rPr>
-        <w:t xml:space="preserve"> </w:t>
-      </w:r>
-      <w:r>
-        <w:rPr>
-          <w:rFonts w:ascii="Arial" w:hAnsi="Arial" w:cs="Arial"/>
-          <w:color w:val="FF0000"/>
-        </w:rPr>
-        <w:t>20</w:t>
-      </w:r>
-      <w:r>
-        <w:rPr>
-          <w:rFonts w:ascii="Arial" w:hAnsi="Arial" w:cs="Arial"/>
-          <w:color w:val="FF0000"/>
-        </w:rPr>
-        <w:t>2</w:t>
-      </w:r>
-      <w:r>
-        <w:rPr>
-          <w:rFonts w:ascii="Arial" w:hAnsi="Arial" w:cs="Arial"/>
-          <w:color w:val="FF0000"/>
-        </w:rPr>
-        <w:t>3</w:t>
+        </w:rPr>
+        <w:t>${</w:t>
+      </w:r>
+      <w:proofErr w:type="spellStart"/>
+      <w:r>
+        <w:rPr>
+          <w:rFonts w:ascii="Arial" w:hAnsi="Arial" w:cs="Arial"/>
+        </w:rPr>
+        <w:t>tgl_ttd</w:t>
+      </w:r>
+      <w:proofErr w:type="spellEnd"/>
+      <w:r>
+        <w:rPr>
+          <w:rFonts w:ascii="Arial" w:hAnsi="Arial" w:cs="Arial"/>
+        </w:rPr>
+        <w:t>}</w:t>
       </w:r>
     </w:p>
     <w:p>
@@ -2079,12 +3380,21 @@
           <w:lang w:val="fi-FI"/>
         </w:rPr>
       </w:pPr>
+      <w:proofErr w:type="spellStart"/>
       <w:r>
         <w:rPr>
           <w:rFonts w:ascii="Arial" w:hAnsi="Arial" w:cs="Arial"/>
           <w:lang w:val="fr-FR"/>
         </w:rPr>
-        <w:t xml:space="preserve">Plh. </w:t>
+        <w:t>Plh</w:t>
+      </w:r>
+      <w:proofErr w:type="spellEnd"/>
+      <w:r>
+        <w:rPr>
+          <w:rFonts w:ascii="Arial" w:hAnsi="Arial" w:cs="Arial"/>
+          <w:lang w:val="fr-FR"/>
+        </w:rPr>
+        <w:t xml:space="preserve">. </w:t>
       </w:r>
       <w:r>
         <w:rPr>
@@ -2209,11 +3519,19 @@
                                 <w:rFonts w:ascii="Arial" w:hAnsi="Arial" w:cs="Arial"/>
                               </w:rPr>
                             </w:pPr>
+                            <w:proofErr w:type="spellStart"/>
                             <w:r>
                               <w:rPr>
                                 <w:rFonts w:ascii="Arial" w:hAnsi="Arial" w:cs="Arial"/>
                               </w:rPr>
-                              <w:t>Tembusan:</w:t>
+                              <w:t>Tembusan</w:t>
+                            </w:r>
+                            <w:proofErr w:type="spellEnd"/>
+                            <w:r>
+                              <w:rPr>
+                                <w:rFonts w:ascii="Arial" w:hAnsi="Arial" w:cs="Arial"/>
+                              </w:rPr>
+                              <w:t>:</w:t>
                             </w:r>
                           </w:p>
                           <w:p>
@@ -2232,8 +3550,16 @@
                               <w:rPr>
                                 <w:rFonts w:ascii="Arial" w:hAnsi="Arial" w:cs="Arial"/>
                               </w:rPr>
-                              <w:t xml:space="preserve"> Sesroprovos</w:t>
+                              <w:t xml:space="preserve"> </w:t>
                             </w:r>
+                            <w:proofErr w:type="spellStart"/>
+                            <w:r>
+                              <w:rPr>
+                                <w:rFonts w:ascii="Arial" w:hAnsi="Arial" w:cs="Arial"/>
+                              </w:rPr>
+                              <w:t>Sesroprovos</w:t>
+                            </w:r>
+                            <w:proofErr w:type="spellEnd"/>
                           </w:p>
                           <w:p>
                             <w:pPr>
@@ -2247,8 +3573,17 @@
                                 <w:rFonts w:ascii="Arial" w:hAnsi="Arial" w:cs="Arial"/>
                                 <w:u w:val="single"/>
                               </w:rPr>
-                              <w:t>2. Kaurtuprovos</w:t>
+                              <w:t xml:space="preserve">2. </w:t>
                             </w:r>
+                            <w:proofErr w:type="spellStart"/>
+                            <w:r>
+                              <w:rPr>
+                                <w:rFonts w:ascii="Arial" w:hAnsi="Arial" w:cs="Arial"/>
+                                <w:u w:val="single"/>
+                              </w:rPr>
+                              <w:t>Kaurtuprovos</w:t>
+                            </w:r>
+                            <w:proofErr w:type="spellEnd"/>
                             <w:r>
                               <w:rPr>
                                 <w:rFonts w:ascii="Arial" w:hAnsi="Arial" w:cs="Arial"/>
@@ -2285,11 +3620,19 @@
                           <w:rFonts w:ascii="Arial" w:hAnsi="Arial" w:cs="Arial"/>
                         </w:rPr>
                       </w:pPr>
+                      <w:proofErr w:type="spellStart"/>
                       <w:r>
                         <w:rPr>
                           <w:rFonts w:ascii="Arial" w:hAnsi="Arial" w:cs="Arial"/>
                         </w:rPr>
-                        <w:t>Tembusan:</w:t>
+                        <w:t>Tembusan</w:t>
+                      </w:r>
+                      <w:proofErr w:type="spellEnd"/>
+                      <w:r>
+                        <w:rPr>
+                          <w:rFonts w:ascii="Arial" w:hAnsi="Arial" w:cs="Arial"/>
+                        </w:rPr>
+                        <w:t>:</w:t>
                       </w:r>
                     </w:p>
                     <w:p>
@@ -2308,8 +3651,16 @@
                         <w:rPr>
                           <w:rFonts w:ascii="Arial" w:hAnsi="Arial" w:cs="Arial"/>
                         </w:rPr>
-                        <w:t xml:space="preserve"> Sesroprovos</w:t>
+                        <w:t xml:space="preserve"> </w:t>
                       </w:r>
+                      <w:proofErr w:type="spellStart"/>
+                      <w:r>
+                        <w:rPr>
+                          <w:rFonts w:ascii="Arial" w:hAnsi="Arial" w:cs="Arial"/>
+                        </w:rPr>
+                        <w:t>Sesroprovos</w:t>
+                      </w:r>
+                      <w:proofErr w:type="spellEnd"/>
                     </w:p>
                     <w:p>
                       <w:pPr>
@@ -2323,8 +3674,17 @@
                           <w:rFonts w:ascii="Arial" w:hAnsi="Arial" w:cs="Arial"/>
                           <w:u w:val="single"/>
                         </w:rPr>
-                        <w:t>2. Kaurtuprovos</w:t>
+                        <w:t xml:space="preserve">2. </w:t>
                       </w:r>
+                      <w:proofErr w:type="spellStart"/>
+                      <w:r>
+                        <w:rPr>
+                          <w:rFonts w:ascii="Arial" w:hAnsi="Arial" w:cs="Arial"/>
+                          <w:u w:val="single"/>
+                        </w:rPr>
+                        <w:t>Kaurtuprovos</w:t>
+                      </w:r>
+                      <w:proofErr w:type="spellEnd"/>
                       <w:r>
                         <w:rPr>
                           <w:rFonts w:ascii="Arial" w:hAnsi="Arial" w:cs="Arial"/>
@@ -6253,7 +7613,51 @@
     <w:lsdException w:name="Body Text First Indent" w:semiHidden="1" w:unhideWhenUsed="1"/>
     <w:lsdException w:name="Strong" w:uiPriority="22" w:qFormat="1"/>
     <w:lsdException w:name="Emphasis" w:uiPriority="20" w:qFormat="1"/>
+    <w:lsdException w:name="Normal Table" w:semiHidden="1" w:unhideWhenUsed="1"/>
+    <w:lsdException w:name="Table Simple 1" w:semiHidden="1" w:unhideWhenUsed="1"/>
+    <w:lsdException w:name="Table Simple 2" w:semiHidden="1" w:unhideWhenUsed="1"/>
+    <w:lsdException w:name="Table Simple 3" w:semiHidden="1" w:unhideWhenUsed="1"/>
+    <w:lsdException w:name="Table Classic 1" w:semiHidden="1" w:unhideWhenUsed="1"/>
+    <w:lsdException w:name="Table Classic 2" w:semiHidden="1" w:unhideWhenUsed="1"/>
+    <w:lsdException w:name="Table Classic 3" w:semiHidden="1" w:unhideWhenUsed="1"/>
+    <w:lsdException w:name="Table Classic 4" w:semiHidden="1" w:unhideWhenUsed="1"/>
+    <w:lsdException w:name="Table Colorful 1" w:semiHidden="1" w:unhideWhenUsed="1"/>
+    <w:lsdException w:name="Table Colorful 2" w:semiHidden="1" w:unhideWhenUsed="1"/>
+    <w:lsdException w:name="Table Colorful 3" w:semiHidden="1" w:unhideWhenUsed="1"/>
+    <w:lsdException w:name="Table Columns 1" w:semiHidden="1" w:unhideWhenUsed="1"/>
+    <w:lsdException w:name="Table Columns 2" w:semiHidden="1" w:unhideWhenUsed="1"/>
+    <w:lsdException w:name="Table Columns 3" w:semiHidden="1" w:unhideWhenUsed="1"/>
+    <w:lsdException w:name="Table Columns 4" w:semiHidden="1" w:unhideWhenUsed="1"/>
+    <w:lsdException w:name="Table Columns 5" w:semiHidden="1" w:unhideWhenUsed="1"/>
+    <w:lsdException w:name="Table Grid 1" w:semiHidden="1" w:unhideWhenUsed="1"/>
+    <w:lsdException w:name="Table Grid 2" w:semiHidden="1" w:unhideWhenUsed="1"/>
+    <w:lsdException w:name="Table Grid 3" w:semiHidden="1" w:unhideWhenUsed="1"/>
+    <w:lsdException w:name="Table Grid 4" w:semiHidden="1" w:unhideWhenUsed="1"/>
+    <w:lsdException w:name="Table Grid 5" w:semiHidden="1" w:unhideWhenUsed="1"/>
+    <w:lsdException w:name="Table Grid 6" w:semiHidden="1" w:unhideWhenUsed="1"/>
+    <w:lsdException w:name="Table Grid 7" w:semiHidden="1" w:unhideWhenUsed="1"/>
+    <w:lsdException w:name="Table Grid 8" w:semiHidden="1" w:unhideWhenUsed="1"/>
+    <w:lsdException w:name="Table List 1" w:semiHidden="1" w:unhideWhenUsed="1"/>
+    <w:lsdException w:name="Table List 2" w:semiHidden="1" w:unhideWhenUsed="1"/>
+    <w:lsdException w:name="Table List 3" w:semiHidden="1" w:unhideWhenUsed="1"/>
+    <w:lsdException w:name="Table List 4" w:semiHidden="1" w:unhideWhenUsed="1"/>
+    <w:lsdException w:name="Table List 5" w:semiHidden="1" w:unhideWhenUsed="1"/>
+    <w:lsdException w:name="Table List 6" w:semiHidden="1" w:unhideWhenUsed="1"/>
+    <w:lsdException w:name="Table List 7" w:semiHidden="1" w:unhideWhenUsed="1"/>
+    <w:lsdException w:name="Table List 8" w:semiHidden="1" w:unhideWhenUsed="1"/>
+    <w:lsdException w:name="Table 3D effects 1" w:semiHidden="1" w:unhideWhenUsed="1"/>
+    <w:lsdException w:name="Table 3D effects 2" w:semiHidden="1" w:unhideWhenUsed="1"/>
+    <w:lsdException w:name="Table 3D effects 3" w:semiHidden="1" w:unhideWhenUsed="1"/>
+    <w:lsdException w:name="Table Contemporary" w:semiHidden="1" w:unhideWhenUsed="1"/>
+    <w:lsdException w:name="Table Elegant" w:semiHidden="1" w:unhideWhenUsed="1"/>
+    <w:lsdException w:name="Table Professional" w:semiHidden="1" w:unhideWhenUsed="1"/>
+    <w:lsdException w:name="Table Subtle 1" w:semiHidden="1" w:unhideWhenUsed="1"/>
+    <w:lsdException w:name="Table Subtle 2" w:semiHidden="1" w:unhideWhenUsed="1"/>
+    <w:lsdException w:name="Table Web 1" w:semiHidden="1" w:unhideWhenUsed="1"/>
+    <w:lsdException w:name="Table Web 2" w:semiHidden="1" w:unhideWhenUsed="1"/>
+    <w:lsdException w:name="Table Web 3" w:semiHidden="1" w:unhideWhenUsed="1"/>
     <w:lsdException w:name="Table Grid" w:uiPriority="59"/>
+    <w:lsdException w:name="Table Theme" w:semiHidden="1" w:unhideWhenUsed="1"/>
     <w:lsdException w:name="Placeholder Text" w:semiHidden="1"/>
     <w:lsdException w:name="No Spacing" w:uiPriority="1" w:qFormat="1"/>
     <w:lsdException w:name="Light Shading" w:uiPriority="60"/>
@@ -6535,6 +7939,7 @@
   <w:style w:type="character" w:default="1" w:styleId="DefaultParagraphFont">
     <w:name w:val="Default Paragraph Font"/>
     <w:uiPriority w:val="1"/>
+    <w:semiHidden/>
     <w:unhideWhenUsed/>
   </w:style>
   <w:style w:type="table" w:default="1" w:styleId="TableNormal">

--- a/storage/template/undangan_gelar.docx
+++ b/storage/template/undangan_gelar.docx
@@ -1,6 +1,6 @@
 
 <file path=word/document.xml><?xml version="1.0" encoding="utf-8"?>
-<w:document xmlns:wpc="http://schemas.microsoft.com/office/word/2010/wordprocessingCanvas" xmlns:cx="http://schemas.microsoft.com/office/drawing/2014/chartex" xmlns:cx1="http://schemas.microsoft.com/office/drawing/2015/9/8/chartex" xmlns:cx2="http://schemas.microsoft.com/office/drawing/2015/10/21/chartex" xmlns:cx3="http://schemas.microsoft.com/office/drawing/2016/5/9/chartex" xmlns:cx4="http://schemas.microsoft.com/office/drawing/2016/5/10/chartex" xmlns:cx5="http://schemas.microsoft.com/office/drawing/2016/5/11/chartex" xmlns:cx6="http://schemas.microsoft.com/office/drawing/2016/5/12/chartex" xmlns:cx7="http://schemas.microsoft.com/office/drawing/2016/5/13/chartex" xmlns:cx8="http://schemas.microsoft.com/office/drawing/2016/5/14/chartex" xmlns:mc="http://schemas.openxmlformats.org/markup-compatibility/2006" xmlns:aink="http://schemas.microsoft.com/office/drawing/2016/ink" xmlns:am3d="http://schemas.microsoft.com/office/drawing/2017/model3d" xmlns:o="urn:schemas-microsoft-com:office:office" xmlns:oel="http://schemas.microsoft.com/office/2019/extlst" xmlns:r="http://schemas.openxmlformats.org/officeDocument/2006/relationships" xmlns:m="http://schemas.openxmlformats.org/officeDocument/2006/math" xmlns:v="urn:schemas-microsoft-com:vml" xmlns:wp14="http://schemas.microsoft.com/office/word/2010/wordprocessingDrawing" xmlns:wp="http://schemas.openxmlformats.org/drawingml/2006/wordprocessingDrawing" xmlns:w10="urn:schemas-microsoft-com:office:word" xmlns:w="http://schemas.openxmlformats.org/wordprocessingml/2006/main" xmlns:w14="http://schemas.microsoft.com/office/word/2010/wordml" xmlns:w15="http://schemas.microsoft.com/office/word/2012/wordml" xmlns:w16cex="http://schemas.microsoft.com/office/word/2018/wordml/cex" xmlns:w16cid="http://schemas.microsoft.com/office/word/2016/wordml/cid" xmlns:w16="http://schemas.microsoft.com/office/word/2018/wordml" xmlns:w16sdtdh="http://schemas.microsoft.com/office/word/2020/wordml/sdtdatahash" xmlns:w16se="http://schemas.microsoft.com/office/word/2015/wordml/symex" xmlns:wpg="http://schemas.microsoft.com/office/word/2010/wordprocessingGroup" xmlns:wpi="http://schemas.microsoft.com/office/word/2010/wordprocessingInk" xmlns:wne="http://schemas.microsoft.com/office/word/2006/wordml" xmlns:wps="http://schemas.microsoft.com/office/word/2010/wordprocessingShape" mc:Ignorable="w14 w15 w16se w16cid w16 w16cex w16sdtdh wp14">
+<w:document xmlns:wpc="http://schemas.microsoft.com/office/word/2010/wordprocessingCanvas" xmlns:cx="http://schemas.microsoft.com/office/drawing/2014/chartex" xmlns:cx1="http://schemas.microsoft.com/office/drawing/2015/9/8/chartex" xmlns:cx2="http://schemas.microsoft.com/office/drawing/2015/10/21/chartex" xmlns:cx3="http://schemas.microsoft.com/office/drawing/2016/5/9/chartex" xmlns:cx4="http://schemas.microsoft.com/office/drawing/2016/5/10/chartex" xmlns:cx5="http://schemas.microsoft.com/office/drawing/2016/5/11/chartex" xmlns:cx6="http://schemas.microsoft.com/office/drawing/2016/5/12/chartex" xmlns:cx7="http://schemas.microsoft.com/office/drawing/2016/5/13/chartex" xmlns:cx8="http://schemas.microsoft.com/office/drawing/2016/5/14/chartex" xmlns:mc="http://schemas.openxmlformats.org/markup-compatibility/2006" xmlns:aink="http://schemas.microsoft.com/office/drawing/2016/ink" xmlns:am3d="http://schemas.microsoft.com/office/drawing/2017/model3d" xmlns:o="urn:schemas-microsoft-com:office:office" xmlns:oel="http://schemas.microsoft.com/office/2019/extlst" xmlns:r="http://schemas.openxmlformats.org/officeDocument/2006/relationships" xmlns:m="http://schemas.openxmlformats.org/officeDocument/2006/math" xmlns:v="urn:schemas-microsoft-com:vml" xmlns:wp14="http://schemas.microsoft.com/office/word/2010/wordprocessingDrawing" xmlns:wp="http://schemas.openxmlformats.org/drawingml/2006/wordprocessingDrawing" xmlns:w10="urn:schemas-microsoft-com:office:word" xmlns:w="http://schemas.openxmlformats.org/wordprocessingml/2006/main" xmlns:w14="http://schemas.microsoft.com/office/word/2010/wordml" xmlns:w15="http://schemas.microsoft.com/office/word/2012/wordml" xmlns:w16cex="http://schemas.microsoft.com/office/word/2018/wordml/cex" xmlns:w16cid="http://schemas.microsoft.com/office/word/2016/wordml/cid" xmlns:w16="http://schemas.microsoft.com/office/word/2018/wordml" xmlns:w16du="http://schemas.microsoft.com/office/word/2023/wordml/word16du" xmlns:w16sdtdh="http://schemas.microsoft.com/office/word/2020/wordml/sdtdatahash" xmlns:w16se="http://schemas.microsoft.com/office/word/2015/wordml/symex" xmlns:wpg="http://schemas.microsoft.com/office/word/2010/wordprocessingGroup" xmlns:wpi="http://schemas.microsoft.com/office/word/2010/wordprocessingInk" xmlns:wne="http://schemas.microsoft.com/office/word/2006/wordml" xmlns:wps="http://schemas.microsoft.com/office/word/2010/wordprocessingShape" mc:Ignorable="w14 w15 w16se w16cid w16 w16cex w16sdtdh wp14">
   <w:body>
     <w:p>
       <w:pPr>
@@ -296,31 +296,21 @@
         <w:rPr>
           <w:rFonts w:ascii="Arial" w:hAnsi="Arial" w:cs="Arial"/>
         </w:rPr>
-        <w:t xml:space="preserve">  </w:t>
-      </w:r>
-      <w:r>
-        <w:rPr>
-          <w:rFonts w:ascii="Arial" w:hAnsi="Arial" w:cs="Arial"/>
-        </w:rPr>
-        <w:t xml:space="preserve">   </w:t>
-      </w:r>
-      <w:r>
-        <w:rPr>
-          <w:rFonts w:ascii="Arial" w:hAnsi="Arial" w:cs="Arial"/>
-        </w:rPr>
-        <w:t xml:space="preserve">  </w:t>
-      </w:r>
-      <w:r>
-        <w:rPr>
-          <w:rFonts w:ascii="Arial" w:hAnsi="Arial" w:cs="Arial"/>
-        </w:rPr>
-        <w:t xml:space="preserve"> </w:t>
-      </w:r>
-      <w:r>
-        <w:rPr>
-          <w:rFonts w:ascii="Arial" w:hAnsi="Arial" w:cs="Arial"/>
-        </w:rPr>
-        <w:t xml:space="preserve">  </w:t>
+        <w:t>${</w:t>
+      </w:r>
+      <w:proofErr w:type="spellStart"/>
+      <w:r>
+        <w:rPr>
+          <w:rFonts w:ascii="Arial" w:hAnsi="Arial" w:cs="Arial"/>
+        </w:rPr>
+        <w:t>no_undangan</w:t>
+      </w:r>
+      <w:proofErr w:type="spellEnd"/>
+      <w:r>
+        <w:rPr>
+          <w:rFonts w:ascii="Arial" w:hAnsi="Arial" w:cs="Arial"/>
+        </w:rPr>
+        <w:t>}</w:t>
       </w:r>
       <w:r>
         <w:rPr>
@@ -332,13 +322,21 @@
         <w:rPr>
           <w:rFonts w:ascii="Arial" w:hAnsi="Arial" w:cs="Arial"/>
         </w:rPr>
-        <w:t>I</w:t>
-      </w:r>
-      <w:r>
-        <w:rPr>
-          <w:rFonts w:ascii="Arial" w:hAnsi="Arial" w:cs="Arial"/>
-        </w:rPr>
-        <w:t>I</w:t>
+        <w:t>${</w:t>
+      </w:r>
+      <w:proofErr w:type="spellStart"/>
+      <w:r>
+        <w:rPr>
+          <w:rFonts w:ascii="Arial" w:hAnsi="Arial" w:cs="Arial"/>
+        </w:rPr>
+        <w:t>bulan_surat</w:t>
+      </w:r>
+      <w:proofErr w:type="spellEnd"/>
+      <w:r>
+        <w:rPr>
+          <w:rFonts w:ascii="Arial" w:hAnsi="Arial" w:cs="Arial"/>
+        </w:rPr>
+        <w:t>}</w:t>
       </w:r>
       <w:r>
         <w:rPr>
@@ -374,19 +372,21 @@
         <w:rPr>
           <w:rFonts w:ascii="Arial" w:hAnsi="Arial" w:cs="Arial"/>
         </w:rPr>
-        <w:t>20</w:t>
-      </w:r>
-      <w:r>
-        <w:rPr>
-          <w:rFonts w:ascii="Arial" w:hAnsi="Arial" w:cs="Arial"/>
-        </w:rPr>
-        <w:t>2</w:t>
-      </w:r>
-      <w:r>
-        <w:rPr>
-          <w:rFonts w:ascii="Arial" w:hAnsi="Arial" w:cs="Arial"/>
-        </w:rPr>
-        <w:t>3</w:t>
+        <w:t>${</w:t>
+      </w:r>
+      <w:proofErr w:type="spellStart"/>
+      <w:r>
+        <w:rPr>
+          <w:rFonts w:ascii="Arial" w:hAnsi="Arial" w:cs="Arial"/>
+        </w:rPr>
+        <w:t>thn_surat</w:t>
+      </w:r>
+      <w:proofErr w:type="spellEnd"/>
+      <w:r>
+        <w:rPr>
+          <w:rFonts w:ascii="Arial" w:hAnsi="Arial" w:cs="Arial"/>
+        </w:rPr>
+        <w:t>}</w:t>
       </w:r>
       <w:r>
         <w:rPr>
@@ -1845,23 +1845,7 @@
           <w:rFonts w:ascii="Arial" w:hAnsi="Arial" w:cs="Arial"/>
           <w:spacing w:val="8"/>
         </w:rPr>
-        <w:t xml:space="preserve"> Bagian </w:t>
-      </w:r>
-      <w:proofErr w:type="spellStart"/>
-      <w:r>
-        <w:rPr>
-          <w:rFonts w:ascii="Arial" w:hAnsi="Arial" w:cs="Arial"/>
-          <w:spacing w:val="8"/>
-        </w:rPr>
-        <w:t>Penegakan</w:t>
-      </w:r>
-      <w:proofErr w:type="spellEnd"/>
-      <w:r>
-        <w:rPr>
-          <w:rFonts w:ascii="Arial" w:hAnsi="Arial" w:cs="Arial"/>
-          <w:spacing w:val="8"/>
-        </w:rPr>
-        <w:t xml:space="preserve"> Hukum Biro Provos </w:t>
+        <w:t xml:space="preserve"> Bagian Penegakan Hukum Biro Provos </w:t>
       </w:r>
       <w:proofErr w:type="spellStart"/>
       <w:r>
@@ -3845,7 +3829,7 @@
 </file>
 
 <file path=word/numbering.xml><?xml version="1.0" encoding="utf-8"?>
-<w:numbering xmlns:wpc="http://schemas.microsoft.com/office/word/2010/wordprocessingCanvas" xmlns:cx="http://schemas.microsoft.com/office/drawing/2014/chartex" xmlns:cx1="http://schemas.microsoft.com/office/drawing/2015/9/8/chartex" xmlns:cx2="http://schemas.microsoft.com/office/drawing/2015/10/21/chartex" xmlns:cx3="http://schemas.microsoft.com/office/drawing/2016/5/9/chartex" xmlns:cx4="http://schemas.microsoft.com/office/drawing/2016/5/10/chartex" xmlns:cx5="http://schemas.microsoft.com/office/drawing/2016/5/11/chartex" xmlns:cx6="http://schemas.microsoft.com/office/drawing/2016/5/12/chartex" xmlns:cx7="http://schemas.microsoft.com/office/drawing/2016/5/13/chartex" xmlns:cx8="http://schemas.microsoft.com/office/drawing/2016/5/14/chartex" xmlns:mc="http://schemas.openxmlformats.org/markup-compatibility/2006" xmlns:aink="http://schemas.microsoft.com/office/drawing/2016/ink" xmlns:am3d="http://schemas.microsoft.com/office/drawing/2017/model3d" xmlns:o="urn:schemas-microsoft-com:office:office" xmlns:oel="http://schemas.microsoft.com/office/2019/extlst" xmlns:r="http://schemas.openxmlformats.org/officeDocument/2006/relationships" xmlns:m="http://schemas.openxmlformats.org/officeDocument/2006/math" xmlns:v="urn:schemas-microsoft-com:vml" xmlns:wp14="http://schemas.microsoft.com/office/word/2010/wordprocessingDrawing" xmlns:wp="http://schemas.openxmlformats.org/drawingml/2006/wordprocessingDrawing" xmlns:w10="urn:schemas-microsoft-com:office:word" xmlns:w="http://schemas.openxmlformats.org/wordprocessingml/2006/main" xmlns:w14="http://schemas.microsoft.com/office/word/2010/wordml" xmlns:w15="http://schemas.microsoft.com/office/word/2012/wordml" xmlns:w16cex="http://schemas.microsoft.com/office/word/2018/wordml/cex" xmlns:w16cid="http://schemas.microsoft.com/office/word/2016/wordml/cid" xmlns:w16="http://schemas.microsoft.com/office/word/2018/wordml" xmlns:w16sdtdh="http://schemas.microsoft.com/office/word/2020/wordml/sdtdatahash" xmlns:w16se="http://schemas.microsoft.com/office/word/2015/wordml/symex" xmlns:wpg="http://schemas.microsoft.com/office/word/2010/wordprocessingGroup" xmlns:wpi="http://schemas.microsoft.com/office/word/2010/wordprocessingInk" xmlns:wne="http://schemas.microsoft.com/office/word/2006/wordml" xmlns:wps="http://schemas.microsoft.com/office/word/2010/wordprocessingShape" mc:Ignorable="w14 w15 w16se w16cid w16 w16cex w16sdtdh wp14">
+<w:numbering xmlns:wpc="http://schemas.microsoft.com/office/word/2010/wordprocessingCanvas" xmlns:cx="http://schemas.microsoft.com/office/drawing/2014/chartex" xmlns:cx1="http://schemas.microsoft.com/office/drawing/2015/9/8/chartex" xmlns:cx2="http://schemas.microsoft.com/office/drawing/2015/10/21/chartex" xmlns:cx3="http://schemas.microsoft.com/office/drawing/2016/5/9/chartex" xmlns:cx4="http://schemas.microsoft.com/office/drawing/2016/5/10/chartex" xmlns:cx5="http://schemas.microsoft.com/office/drawing/2016/5/11/chartex" xmlns:cx6="http://schemas.microsoft.com/office/drawing/2016/5/12/chartex" xmlns:cx7="http://schemas.microsoft.com/office/drawing/2016/5/13/chartex" xmlns:cx8="http://schemas.microsoft.com/office/drawing/2016/5/14/chartex" xmlns:mc="http://schemas.openxmlformats.org/markup-compatibility/2006" xmlns:aink="http://schemas.microsoft.com/office/drawing/2016/ink" xmlns:am3d="http://schemas.microsoft.com/office/drawing/2017/model3d" xmlns:o="urn:schemas-microsoft-com:office:office" xmlns:oel="http://schemas.microsoft.com/office/2019/extlst" xmlns:r="http://schemas.openxmlformats.org/officeDocument/2006/relationships" xmlns:m="http://schemas.openxmlformats.org/officeDocument/2006/math" xmlns:v="urn:schemas-microsoft-com:vml" xmlns:wp14="http://schemas.microsoft.com/office/word/2010/wordprocessingDrawing" xmlns:wp="http://schemas.openxmlformats.org/drawingml/2006/wordprocessingDrawing" xmlns:w10="urn:schemas-microsoft-com:office:word" xmlns:w="http://schemas.openxmlformats.org/wordprocessingml/2006/main" xmlns:w14="http://schemas.microsoft.com/office/word/2010/wordml" xmlns:w15="http://schemas.microsoft.com/office/word/2012/wordml" xmlns:w16cex="http://schemas.microsoft.com/office/word/2018/wordml/cex" xmlns:w16cid="http://schemas.microsoft.com/office/word/2016/wordml/cid" xmlns:w16="http://schemas.microsoft.com/office/word/2018/wordml" xmlns:w16du="http://schemas.microsoft.com/office/word/2023/wordml/word16du" xmlns:w16sdtdh="http://schemas.microsoft.com/office/word/2020/wordml/sdtdatahash" xmlns:w16se="http://schemas.microsoft.com/office/word/2015/wordml/symex" xmlns:wpg="http://schemas.microsoft.com/office/word/2010/wordprocessingGroup" xmlns:wpi="http://schemas.microsoft.com/office/word/2010/wordprocessingInk" xmlns:wne="http://schemas.microsoft.com/office/word/2006/wordml" xmlns:wps="http://schemas.microsoft.com/office/word/2010/wordprocessingShape" mc:Ignorable="w14 w15 w16se w16cid w16 w16cex w16sdtdh wp14">
   <w:abstractNum w:abstractNumId="0" w15:restartNumberingAfterBreak="0">
     <w:nsid w:val="005601BF"/>
     <w:multiLevelType w:val="hybridMultilevel"/>

--- a/storage/template/undangan_gelar.docx
+++ b/storage/template/undangan_gelar.docx
@@ -1,6 +1,6 @@
 
 <file path=word/document.xml><?xml version="1.0" encoding="utf-8"?>
-<w:document xmlns:wpc="http://schemas.microsoft.com/office/word/2010/wordprocessingCanvas" xmlns:cx="http://schemas.microsoft.com/office/drawing/2014/chartex" xmlns:cx1="http://schemas.microsoft.com/office/drawing/2015/9/8/chartex" xmlns:cx2="http://schemas.microsoft.com/office/drawing/2015/10/21/chartex" xmlns:cx3="http://schemas.microsoft.com/office/drawing/2016/5/9/chartex" xmlns:cx4="http://schemas.microsoft.com/office/drawing/2016/5/10/chartex" xmlns:cx5="http://schemas.microsoft.com/office/drawing/2016/5/11/chartex" xmlns:cx6="http://schemas.microsoft.com/office/drawing/2016/5/12/chartex" xmlns:cx7="http://schemas.microsoft.com/office/drawing/2016/5/13/chartex" xmlns:cx8="http://schemas.microsoft.com/office/drawing/2016/5/14/chartex" xmlns:mc="http://schemas.openxmlformats.org/markup-compatibility/2006" xmlns:aink="http://schemas.microsoft.com/office/drawing/2016/ink" xmlns:am3d="http://schemas.microsoft.com/office/drawing/2017/model3d" xmlns:o="urn:schemas-microsoft-com:office:office" xmlns:oel="http://schemas.microsoft.com/office/2019/extlst" xmlns:r="http://schemas.openxmlformats.org/officeDocument/2006/relationships" xmlns:m="http://schemas.openxmlformats.org/officeDocument/2006/math" xmlns:v="urn:schemas-microsoft-com:vml" xmlns:wp14="http://schemas.microsoft.com/office/word/2010/wordprocessingDrawing" xmlns:wp="http://schemas.openxmlformats.org/drawingml/2006/wordprocessingDrawing" xmlns:w10="urn:schemas-microsoft-com:office:word" xmlns:w="http://schemas.openxmlformats.org/wordprocessingml/2006/main" xmlns:w14="http://schemas.microsoft.com/office/word/2010/wordml" xmlns:w15="http://schemas.microsoft.com/office/word/2012/wordml" xmlns:w16cex="http://schemas.microsoft.com/office/word/2018/wordml/cex" xmlns:w16cid="http://schemas.microsoft.com/office/word/2016/wordml/cid" xmlns:w16="http://schemas.microsoft.com/office/word/2018/wordml" xmlns:w16du="http://schemas.microsoft.com/office/word/2023/wordml/word16du" xmlns:w16sdtdh="http://schemas.microsoft.com/office/word/2020/wordml/sdtdatahash" xmlns:w16se="http://schemas.microsoft.com/office/word/2015/wordml/symex" xmlns:wpg="http://schemas.microsoft.com/office/word/2010/wordprocessingGroup" xmlns:wpi="http://schemas.microsoft.com/office/word/2010/wordprocessingInk" xmlns:wne="http://schemas.microsoft.com/office/word/2006/wordml" xmlns:wps="http://schemas.microsoft.com/office/word/2010/wordprocessingShape" mc:Ignorable="w14 w15 w16se w16cid w16 w16cex w16sdtdh wp14">
+<w:document xmlns:wpc="http://schemas.microsoft.com/office/word/2010/wordprocessingCanvas" xmlns:cx="http://schemas.microsoft.com/office/drawing/2014/chartex" xmlns:cx1="http://schemas.microsoft.com/office/drawing/2015/9/8/chartex" xmlns:cx2="http://schemas.microsoft.com/office/drawing/2015/10/21/chartex" xmlns:cx3="http://schemas.microsoft.com/office/drawing/2016/5/9/chartex" xmlns:cx4="http://schemas.microsoft.com/office/drawing/2016/5/10/chartex" xmlns:cx5="http://schemas.microsoft.com/office/drawing/2016/5/11/chartex" xmlns:cx6="http://schemas.microsoft.com/office/drawing/2016/5/12/chartex" xmlns:cx7="http://schemas.microsoft.com/office/drawing/2016/5/13/chartex" xmlns:cx8="http://schemas.microsoft.com/office/drawing/2016/5/14/chartex" xmlns:mc="http://schemas.openxmlformats.org/markup-compatibility/2006" xmlns:aink="http://schemas.microsoft.com/office/drawing/2016/ink" xmlns:am3d="http://schemas.microsoft.com/office/drawing/2017/model3d" xmlns:o="urn:schemas-microsoft-com:office:office" xmlns:oel="http://schemas.microsoft.com/office/2019/extlst" xmlns:r="http://schemas.openxmlformats.org/officeDocument/2006/relationships" xmlns:m="http://schemas.openxmlformats.org/officeDocument/2006/math" xmlns:v="urn:schemas-microsoft-com:vml" xmlns:wp14="http://schemas.microsoft.com/office/word/2010/wordprocessingDrawing" xmlns:wp="http://schemas.openxmlformats.org/drawingml/2006/wordprocessingDrawing" xmlns:w10="urn:schemas-microsoft-com:office:word" xmlns:w="http://schemas.openxmlformats.org/wordprocessingml/2006/main" xmlns:w14="http://schemas.microsoft.com/office/word/2010/wordml" xmlns:w15="http://schemas.microsoft.com/office/word/2012/wordml" xmlns:w16cex="http://schemas.microsoft.com/office/word/2018/wordml/cex" xmlns:w16cid="http://schemas.microsoft.com/office/word/2016/wordml/cid" xmlns:w16="http://schemas.microsoft.com/office/word/2018/wordml" xmlns:w16sdtdh="http://schemas.microsoft.com/office/word/2020/wordml/sdtdatahash" xmlns:w16se="http://schemas.microsoft.com/office/word/2015/wordml/symex" xmlns:wpg="http://schemas.microsoft.com/office/word/2010/wordprocessingGroup" xmlns:wpi="http://schemas.microsoft.com/office/word/2010/wordprocessingInk" xmlns:wne="http://schemas.microsoft.com/office/word/2006/wordml" xmlns:wps="http://schemas.microsoft.com/office/word/2010/wordprocessingShape" mc:Ignorable="w14 w15 w16se w16cid w16 w16cex w16sdtdh wp14">
   <w:body>
     <w:p>
       <w:pPr>
@@ -132,7 +132,7 @@
               </wp:anchor>
             </w:drawing>
           </mc:Choice>
-          <mc:Fallback>
+          <mc:Fallback xmlns:w16du="http://schemas.microsoft.com/office/word/2023/wordml/word16du">
             <w:pict>
               <v:shapetype w14:anchorId="4380B494" id="_x0000_t32" coordsize="21600,21600" o:spt="32" o:oned="t" path="m,l21600,21600e" filled="f">
                 <v:path arrowok="t" fillok="f" o:connecttype="none"/>
@@ -245,7 +245,7 @@
               </wp:anchor>
             </w:drawing>
           </mc:Choice>
-          <mc:Fallback>
+          <mc:Fallback xmlns:w16du="http://schemas.microsoft.com/office/word/2023/wordml/word16du">
             <w:pict>
               <v:shape w14:anchorId="0128F035" id="AutoShape 3" o:spid="_x0000_s1026" type="#_x0000_t32" style="position:absolute;margin-left:109.6pt;margin-top:13.45pt;width:286.3pt;height:0;flip:y;z-index:251655680;visibility:visible;mso-wrap-style:square;mso-width-percent:0;mso-height-percent:0;mso-wrap-distance-left:9pt;mso-wrap-distance-top:0;mso-wrap-distance-right:9pt;mso-wrap-distance-bottom:0;mso-position-horizontal:absolute;mso-position-horizontal-relative:text;mso-position-vertical:absolute;mso-position-vertical-relative:text;mso-width-percent:0;mso-height-percent:0;mso-width-relative:page;mso-height-relative:page" o:gfxdata="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"/>
             </w:pict>
@@ -680,20 +680,6 @@
                               <w:rPr>
                                 <w:rFonts w:ascii="Arial" w:hAnsi="Arial" w:cs="Arial"/>
                               </w:rPr>
-                              <w:t>Plh</w:t>
-                            </w:r>
-                            <w:proofErr w:type="spellEnd"/>
-                            <w:r>
-                              <w:rPr>
-                                <w:rFonts w:ascii="Arial" w:hAnsi="Arial" w:cs="Arial"/>
-                              </w:rPr>
-                              <w:t xml:space="preserve">. </w:t>
-                            </w:r>
-                            <w:proofErr w:type="spellStart"/>
-                            <w:r>
-                              <w:rPr>
-                                <w:rFonts w:ascii="Arial" w:hAnsi="Arial" w:cs="Arial"/>
-                              </w:rPr>
                               <w:t>Kepala</w:t>
                             </w:r>
                             <w:proofErr w:type="spellEnd"/>
@@ -735,19 +721,34 @@
                                 <w:u w:val="single"/>
                               </w:rPr>
                             </w:pPr>
-                            <w:proofErr w:type="spellStart"/>
                             <w:r>
                               <w:rPr>
                                 <w:rFonts w:ascii="Arial" w:hAnsi="Arial" w:cs="Arial"/>
                               </w:rPr>
-                              <w:t>Perihal</w:t>
+                              <w:t>H</w:t>
                             </w:r>
-                            <w:proofErr w:type="spellEnd"/>
+                            <w:r>
+                              <w:rPr>
+                                <w:rFonts w:ascii="Arial" w:hAnsi="Arial" w:cs="Arial"/>
+                              </w:rPr>
+                              <w:t>al</w:t>
+                            </w:r>
                             <w:r>
                               <w:rPr>
                                 <w:rFonts w:ascii="Arial" w:hAnsi="Arial" w:cs="Arial"/>
                               </w:rPr>
                               <w:tab/>
+                            </w:r>
+                            <w:r>
+                              <w:rPr>
+                                <w:rFonts w:ascii="Arial" w:hAnsi="Arial" w:cs="Arial"/>
+                              </w:rPr>
+                              <w:tab/>
+                            </w:r>
+                            <w:r>
+                              <w:rPr>
+                                <w:rFonts w:ascii="Arial" w:hAnsi="Arial" w:cs="Arial"/>
+                              </w:rPr>
                               <w:t xml:space="preserve">: </w:t>
                             </w:r>
                             <w:proofErr w:type="spellStart"/>
@@ -1031,20 +1032,6 @@
                         <w:rPr>
                           <w:rFonts w:ascii="Arial" w:hAnsi="Arial" w:cs="Arial"/>
                         </w:rPr>
-                        <w:t>Plh</w:t>
-                      </w:r>
-                      <w:proofErr w:type="spellEnd"/>
-                      <w:r>
-                        <w:rPr>
-                          <w:rFonts w:ascii="Arial" w:hAnsi="Arial" w:cs="Arial"/>
-                        </w:rPr>
-                        <w:t xml:space="preserve">. </w:t>
-                      </w:r>
-                      <w:proofErr w:type="spellStart"/>
-                      <w:r>
-                        <w:rPr>
-                          <w:rFonts w:ascii="Arial" w:hAnsi="Arial" w:cs="Arial"/>
-                        </w:rPr>
                         <w:t>Kepala</w:t>
                       </w:r>
                       <w:proofErr w:type="spellEnd"/>
@@ -1086,19 +1073,34 @@
                           <w:u w:val="single"/>
                         </w:rPr>
                       </w:pPr>
-                      <w:proofErr w:type="spellStart"/>
                       <w:r>
                         <w:rPr>
                           <w:rFonts w:ascii="Arial" w:hAnsi="Arial" w:cs="Arial"/>
                         </w:rPr>
-                        <w:t>Perihal</w:t>
+                        <w:t>H</w:t>
                       </w:r>
-                      <w:proofErr w:type="spellEnd"/>
+                      <w:r>
+                        <w:rPr>
+                          <w:rFonts w:ascii="Arial" w:hAnsi="Arial" w:cs="Arial"/>
+                        </w:rPr>
+                        <w:t>al</w:t>
+                      </w:r>
                       <w:r>
                         <w:rPr>
                           <w:rFonts w:ascii="Arial" w:hAnsi="Arial" w:cs="Arial"/>
                         </w:rPr>
                         <w:tab/>
+                      </w:r>
+                      <w:r>
+                        <w:rPr>
+                          <w:rFonts w:ascii="Arial" w:hAnsi="Arial" w:cs="Arial"/>
+                        </w:rPr>
+                        <w:tab/>
+                      </w:r>
+                      <w:r>
+                        <w:rPr>
+                          <w:rFonts w:ascii="Arial" w:hAnsi="Arial" w:cs="Arial"/>
+                        </w:rPr>
                         <w:t xml:space="preserve">: </w:t>
                       </w:r>
                       <w:proofErr w:type="spellStart"/>
@@ -3107,7 +3109,6 @@
                                 <w:color w:val="FFFFFF" w:themeColor="background1"/>
                               </w:rPr>
                             </w:pPr>
-                            <w:proofErr w:type="spellStart"/>
                             <w:r>
                               <w:rPr>
                                 <w:rFonts w:ascii="Arial" w:hAnsi="Arial" w:cs="Arial"/>
@@ -3116,7 +3117,6 @@
                               </w:rPr>
                               <w:t>Paraf</w:t>
                             </w:r>
-                            <w:proofErr w:type="spellEnd"/>
                             <w:r>
                               <w:rPr>
                                 <w:rFonts w:ascii="Arial" w:hAnsi="Arial" w:cs="Arial"/>
@@ -3215,7 +3215,6 @@
                           <w:color w:val="FFFFFF" w:themeColor="background1"/>
                         </w:rPr>
                       </w:pPr>
-                      <w:proofErr w:type="spellStart"/>
                       <w:r>
                         <w:rPr>
                           <w:rFonts w:ascii="Arial" w:hAnsi="Arial" w:cs="Arial"/>
@@ -3224,7 +3223,6 @@
                         </w:rPr>
                         <w:t>Paraf</w:t>
                       </w:r>
-                      <w:proofErr w:type="spellEnd"/>
                       <w:r>
                         <w:rPr>
                           <w:rFonts w:ascii="Arial" w:hAnsi="Arial" w:cs="Arial"/>
@@ -3364,22 +3362,6 @@
           <w:lang w:val="fi-FI"/>
         </w:rPr>
       </w:pPr>
-      <w:proofErr w:type="spellStart"/>
-      <w:r>
-        <w:rPr>
-          <w:rFonts w:ascii="Arial" w:hAnsi="Arial" w:cs="Arial"/>
-          <w:lang w:val="fr-FR"/>
-        </w:rPr>
-        <w:t>Plh</w:t>
-      </w:r>
-      <w:proofErr w:type="spellEnd"/>
-      <w:r>
-        <w:rPr>
-          <w:rFonts w:ascii="Arial" w:hAnsi="Arial" w:cs="Arial"/>
-          <w:lang w:val="fr-FR"/>
-        </w:rPr>
-        <w:t xml:space="preserve">. </w:t>
-      </w:r>
       <w:r>
         <w:rPr>
           <w:rFonts w:ascii="Arial" w:hAnsi="Arial" w:cs="Arial"/>
@@ -3766,7 +3748,7 @@
               </wp:anchor>
             </w:drawing>
           </mc:Choice>
-          <mc:Fallback>
+          <mc:Fallback xmlns:w16du="http://schemas.microsoft.com/office/word/2023/wordml/word16du">
             <w:pict>
               <v:shape w14:anchorId="418A9920" id="AutoShape 7" o:spid="_x0000_s1026" type="#_x0000_t32" style="position:absolute;margin-left:292.9pt;margin-top:13.5pt;width:163.5pt;height:0;flip:y;z-index:251660800;visibility:visible;mso-wrap-style:square;mso-width-percent:0;mso-height-percent:0;mso-wrap-distance-left:9pt;mso-wrap-distance-top:0;mso-wrap-distance-right:9pt;mso-wrap-distance-bottom:0;mso-position-horizontal:absolute;mso-position-horizontal-relative:text;mso-position-vertical:absolute;mso-position-vertical-relative:text;mso-width-percent:0;mso-height-percent:0;mso-width-relative:page;mso-height-relative:page" o:gfxdata="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"/>
             </w:pict>
@@ -3778,11 +3760,12 @@
           <w:rFonts w:ascii="Arial" w:hAnsi="Arial" w:cs="Arial"/>
           <w:b w:val="0"/>
           <w:bCs w:val="0"/>
-          <w:noProof/>
+          <w:kern w:val="0"/>
           <w:sz w:val="24"/>
           <w:szCs w:val="24"/>
-        </w:rPr>
-        <w:t>GUNARSO</w:t>
+          <w:lang w:val="fi-FI"/>
+        </w:rPr>
+        <w:t>ADIWIJAYA, S.I.K.</w:t>
       </w:r>
     </w:p>
     <w:p>
@@ -3815,7 +3798,7 @@
           <w:rFonts w:ascii="Arial" w:hAnsi="Arial" w:cs="Arial"/>
           <w:lang w:val="fr-FR"/>
         </w:rPr>
-        <w:t>67110444</w:t>
+        <w:t>74030649</w:t>
       </w:r>
     </w:p>
     <w:sectPr>
@@ -3829,7 +3812,7 @@
 </file>
 
 <file path=word/numbering.xml><?xml version="1.0" encoding="utf-8"?>
-<w:numbering xmlns:wpc="http://schemas.microsoft.com/office/word/2010/wordprocessingCanvas" xmlns:cx="http://schemas.microsoft.com/office/drawing/2014/chartex" xmlns:cx1="http://schemas.microsoft.com/office/drawing/2015/9/8/chartex" xmlns:cx2="http://schemas.microsoft.com/office/drawing/2015/10/21/chartex" xmlns:cx3="http://schemas.microsoft.com/office/drawing/2016/5/9/chartex" xmlns:cx4="http://schemas.microsoft.com/office/drawing/2016/5/10/chartex" xmlns:cx5="http://schemas.microsoft.com/office/drawing/2016/5/11/chartex" xmlns:cx6="http://schemas.microsoft.com/office/drawing/2016/5/12/chartex" xmlns:cx7="http://schemas.microsoft.com/office/drawing/2016/5/13/chartex" xmlns:cx8="http://schemas.microsoft.com/office/drawing/2016/5/14/chartex" xmlns:mc="http://schemas.openxmlformats.org/markup-compatibility/2006" xmlns:aink="http://schemas.microsoft.com/office/drawing/2016/ink" xmlns:am3d="http://schemas.microsoft.com/office/drawing/2017/model3d" xmlns:o="urn:schemas-microsoft-com:office:office" xmlns:oel="http://schemas.microsoft.com/office/2019/extlst" xmlns:r="http://schemas.openxmlformats.org/officeDocument/2006/relationships" xmlns:m="http://schemas.openxmlformats.org/officeDocument/2006/math" xmlns:v="urn:schemas-microsoft-com:vml" xmlns:wp14="http://schemas.microsoft.com/office/word/2010/wordprocessingDrawing" xmlns:wp="http://schemas.openxmlformats.org/drawingml/2006/wordprocessingDrawing" xmlns:w10="urn:schemas-microsoft-com:office:word" xmlns:w="http://schemas.openxmlformats.org/wordprocessingml/2006/main" xmlns:w14="http://schemas.microsoft.com/office/word/2010/wordml" xmlns:w15="http://schemas.microsoft.com/office/word/2012/wordml" xmlns:w16cex="http://schemas.microsoft.com/office/word/2018/wordml/cex" xmlns:w16cid="http://schemas.microsoft.com/office/word/2016/wordml/cid" xmlns:w16="http://schemas.microsoft.com/office/word/2018/wordml" xmlns:w16du="http://schemas.microsoft.com/office/word/2023/wordml/word16du" xmlns:w16sdtdh="http://schemas.microsoft.com/office/word/2020/wordml/sdtdatahash" xmlns:w16se="http://schemas.microsoft.com/office/word/2015/wordml/symex" xmlns:wpg="http://schemas.microsoft.com/office/word/2010/wordprocessingGroup" xmlns:wpi="http://schemas.microsoft.com/office/word/2010/wordprocessingInk" xmlns:wne="http://schemas.microsoft.com/office/word/2006/wordml" xmlns:wps="http://schemas.microsoft.com/office/word/2010/wordprocessingShape" mc:Ignorable="w14 w15 w16se w16cid w16 w16cex w16sdtdh wp14">
+<w:numbering xmlns:wpc="http://schemas.microsoft.com/office/word/2010/wordprocessingCanvas" xmlns:cx="http://schemas.microsoft.com/office/drawing/2014/chartex" xmlns:cx1="http://schemas.microsoft.com/office/drawing/2015/9/8/chartex" xmlns:cx2="http://schemas.microsoft.com/office/drawing/2015/10/21/chartex" xmlns:cx3="http://schemas.microsoft.com/office/drawing/2016/5/9/chartex" xmlns:cx4="http://schemas.microsoft.com/office/drawing/2016/5/10/chartex" xmlns:cx5="http://schemas.microsoft.com/office/drawing/2016/5/11/chartex" xmlns:cx6="http://schemas.microsoft.com/office/drawing/2016/5/12/chartex" xmlns:cx7="http://schemas.microsoft.com/office/drawing/2016/5/13/chartex" xmlns:cx8="http://schemas.microsoft.com/office/drawing/2016/5/14/chartex" xmlns:mc="http://schemas.openxmlformats.org/markup-compatibility/2006" xmlns:aink="http://schemas.microsoft.com/office/drawing/2016/ink" xmlns:am3d="http://schemas.microsoft.com/office/drawing/2017/model3d" xmlns:o="urn:schemas-microsoft-com:office:office" xmlns:oel="http://schemas.microsoft.com/office/2019/extlst" xmlns:r="http://schemas.openxmlformats.org/officeDocument/2006/relationships" xmlns:m="http://schemas.openxmlformats.org/officeDocument/2006/math" xmlns:v="urn:schemas-microsoft-com:vml" xmlns:wp14="http://schemas.microsoft.com/office/word/2010/wordprocessingDrawing" xmlns:wp="http://schemas.openxmlformats.org/drawingml/2006/wordprocessingDrawing" xmlns:w10="urn:schemas-microsoft-com:office:word" xmlns:w="http://schemas.openxmlformats.org/wordprocessingml/2006/main" xmlns:w14="http://schemas.microsoft.com/office/word/2010/wordml" xmlns:w15="http://schemas.microsoft.com/office/word/2012/wordml" xmlns:w16cex="http://schemas.microsoft.com/office/word/2018/wordml/cex" xmlns:w16cid="http://schemas.microsoft.com/office/word/2016/wordml/cid" xmlns:w16="http://schemas.microsoft.com/office/word/2018/wordml" xmlns:w16sdtdh="http://schemas.microsoft.com/office/word/2020/wordml/sdtdatahash" xmlns:w16se="http://schemas.microsoft.com/office/word/2015/wordml/symex" xmlns:wpg="http://schemas.microsoft.com/office/word/2010/wordprocessingGroup" xmlns:wpi="http://schemas.microsoft.com/office/word/2010/wordprocessingInk" xmlns:wne="http://schemas.microsoft.com/office/word/2006/wordml" xmlns:wps="http://schemas.microsoft.com/office/word/2010/wordprocessingShape" mc:Ignorable="w14 w15 w16se w16cid w16 w16cex w16sdtdh wp14">
   <w:abstractNum w:abstractNumId="0" w15:restartNumberingAfterBreak="0">
     <w:nsid w:val="005601BF"/>
     <w:multiLevelType w:val="hybridMultilevel"/>
